--- a/Project Proposal.docx
+++ b/Project Proposal.docx
@@ -8,18 +8,54 @@
         <w:jc w:val="center"/>
         <w:rPr>
           <w:rFonts w:cstheme="minorHAnsi"/>
-          <w:sz w:val="48"/>
-          <w:szCs w:val="48"/>
+          <w:b/>
+          <w:bCs/>
+          <w:sz w:val="28"/>
+          <w:szCs w:val="28"/>
         </w:rPr>
       </w:pPr>
       <w:r>
         <w:rPr>
           <w:rFonts w:cstheme="minorHAnsi"/>
-          <w:sz w:val="48"/>
-          <w:szCs w:val="48"/>
-        </w:rPr>
-        <w:t>Flights Recommendation Model</w:t>
+          <w:b/>
+          <w:bCs/>
+          <w:sz w:val="28"/>
+          <w:szCs w:val="28"/>
+        </w:rPr>
+        <w:t xml:space="preserve">Recommendation Model: </w:t>
       </w:r>
+      <w:r>
+        <w:rPr>
+          <w:rFonts w:cstheme="minorHAnsi"/>
+          <w:b/>
+          <w:bCs/>
+          <w:sz w:val="28"/>
+          <w:szCs w:val="28"/>
+        </w:rPr>
+        <w:t>FIFA</w:t>
+      </w:r>
+      <w:r>
+        <w:rPr>
+          <w:rFonts w:cstheme="minorHAnsi"/>
+          <w:b/>
+          <w:bCs/>
+          <w:sz w:val="28"/>
+          <w:szCs w:val="28"/>
+        </w:rPr>
+        <w:t xml:space="preserve"> Players</w:t>
+      </w:r>
+    </w:p>
+    <w:p>
+      <w:pPr>
+        <w:spacing w:line="360" w:lineRule="auto"/>
+        <w:rPr>
+          <w:rFonts w:cstheme="minorHAnsi"/>
+          <w:sz w:val="24"/>
+          <w:szCs w:val="24"/>
+        </w:rPr>
+      </w:pPr>
+      <w:bookmarkStart w:id="0" w:name="_GoBack"/>
+      <w:bookmarkEnd w:id="0"/>
     </w:p>
     <w:p>
       <w:pPr>
@@ -58,89 +94,7 @@
           <w:sz w:val="24"/>
           <w:szCs w:val="24"/>
         </w:rPr>
-        <w:t>First of all, data science</w:t>
-      </w:r>
-      <w:r>
-        <w:rPr>
-          <w:rFonts w:cstheme="minorHAnsi"/>
-          <w:sz w:val="24"/>
-          <w:szCs w:val="24"/>
-        </w:rPr>
-        <w:t xml:space="preserve"> nowadays is</w:t>
-      </w:r>
-      <w:r>
-        <w:rPr>
-          <w:rFonts w:cstheme="minorHAnsi"/>
-          <w:sz w:val="24"/>
-          <w:szCs w:val="24"/>
-        </w:rPr>
-        <w:t xml:space="preserve"> becoming more important than ever. It the way to an artificial intelligence world while using machine learning techniques to automate, predict and </w:t>
-      </w:r>
-      <w:r>
-        <w:rPr>
-          <w:rFonts w:cstheme="minorHAnsi"/>
-          <w:sz w:val="24"/>
-          <w:szCs w:val="24"/>
-        </w:rPr>
-        <w:t>solve problems</w:t>
-      </w:r>
-      <w:r>
-        <w:rPr>
-          <w:rFonts w:cstheme="minorHAnsi"/>
-          <w:sz w:val="24"/>
-          <w:szCs w:val="24"/>
-        </w:rPr>
-        <w:t>. In this project, I will be using a recommendation algorithm that recommends solutions and improvements for companies or g</w:t>
-      </w:r>
-      <w:bookmarkStart w:id="0" w:name="_GoBack"/>
-      <w:bookmarkEnd w:id="0"/>
-      <w:r>
-        <w:rPr>
-          <w:rFonts w:cstheme="minorHAnsi"/>
-          <w:sz w:val="24"/>
-          <w:szCs w:val="24"/>
-        </w:rPr>
-        <w:t>overnment</w:t>
-      </w:r>
-      <w:r>
-        <w:rPr>
-          <w:rFonts w:cstheme="minorHAnsi"/>
-          <w:sz w:val="24"/>
-          <w:szCs w:val="24"/>
-        </w:rPr>
-        <w:t xml:space="preserve"> sectors</w:t>
-      </w:r>
-      <w:r>
-        <w:rPr>
-          <w:rFonts w:cstheme="minorHAnsi"/>
-          <w:sz w:val="24"/>
-          <w:szCs w:val="24"/>
-        </w:rPr>
-        <w:t xml:space="preserve"> to support their </w:t>
-      </w:r>
-      <w:r>
-        <w:rPr>
-          <w:rFonts w:cstheme="minorHAnsi"/>
-          <w:sz w:val="24"/>
-          <w:szCs w:val="24"/>
-        </w:rPr>
-        <w:t>decision-making</w:t>
-      </w:r>
-      <w:r>
-        <w:rPr>
-          <w:rFonts w:cstheme="minorHAnsi"/>
-          <w:sz w:val="24"/>
-          <w:szCs w:val="24"/>
-        </w:rPr>
-        <w:t xml:space="preserve"> process</w:t>
-      </w:r>
-      <w:r>
-        <w:rPr>
-          <w:rFonts w:cstheme="minorHAnsi"/>
-          <w:sz w:val="24"/>
-          <w:szCs w:val="24"/>
-        </w:rPr>
-        <w:t xml:space="preserve"> by discovering data patterns and analyze data to answer questions.</w:t>
+        <w:t>First of all, data science nowadays is becoming more important than ever. It the way to an artificial intelligence world while using machine learning techniques to automate, predict and solve problems. In this project, I will be building a recommendation system. There are two most important models of recommendation, which are Content-based recommendation and collaborative-based recommendation.</w:t>
       </w:r>
     </w:p>
     <w:p>
@@ -148,6 +102,16 @@
         <w:spacing w:line="360" w:lineRule="auto"/>
         <w:rPr>
           <w:rFonts w:cstheme="minorHAnsi"/>
+          <w:sz w:val="24"/>
+          <w:szCs w:val="24"/>
+        </w:rPr>
+      </w:pPr>
+    </w:p>
+    <w:p>
+      <w:pPr>
+        <w:spacing w:line="360" w:lineRule="auto"/>
+        <w:rPr>
+          <w:rFonts w:cstheme="minorHAnsi"/>
           <w:b/>
           <w:bCs/>
           <w:sz w:val="28"/>
@@ -162,47 +126,7 @@
           <w:sz w:val="28"/>
           <w:szCs w:val="28"/>
         </w:rPr>
-        <w:t>Question</w:t>
-      </w:r>
-      <w:r>
-        <w:rPr>
-          <w:rFonts w:cstheme="minorHAnsi"/>
-          <w:b/>
-          <w:bCs/>
-          <w:sz w:val="28"/>
-          <w:szCs w:val="28"/>
-        </w:rPr>
-        <w:t xml:space="preserve"> </w:t>
-      </w:r>
-      <w:r>
-        <w:rPr>
-          <w:rFonts w:cstheme="minorHAnsi"/>
-          <w:b/>
-          <w:bCs/>
-          <w:sz w:val="28"/>
-          <w:szCs w:val="28"/>
-        </w:rPr>
-        <w:t>/</w:t>
-      </w:r>
-      <w:r>
-        <w:rPr>
-          <w:rFonts w:cstheme="minorHAnsi"/>
-          <w:b/>
-          <w:bCs/>
-          <w:sz w:val="28"/>
-          <w:szCs w:val="28"/>
-        </w:rPr>
-        <w:t xml:space="preserve"> N</w:t>
-      </w:r>
-      <w:r>
-        <w:rPr>
-          <w:rFonts w:cstheme="minorHAnsi"/>
-          <w:b/>
-          <w:bCs/>
-          <w:sz w:val="28"/>
-          <w:szCs w:val="28"/>
-        </w:rPr>
-        <w:t>eed:</w:t>
+        <w:t>Question / Need:</w:t>
       </w:r>
     </w:p>
     <w:p>
@@ -220,31 +144,7 @@
           <w:sz w:val="24"/>
           <w:szCs w:val="24"/>
         </w:rPr>
-        <w:t xml:space="preserve">The General Authority of Civil Aviation is the main controller and issuer of all flights in </w:t>
-      </w:r>
-      <w:r>
-        <w:rPr>
-          <w:rFonts w:cstheme="minorHAnsi"/>
-          <w:sz w:val="24"/>
-          <w:szCs w:val="24"/>
-        </w:rPr>
-        <w:t>Saudi Arabia</w:t>
-      </w:r>
-      <w:r>
-        <w:rPr>
-          <w:rFonts w:cstheme="minorHAnsi"/>
-          <w:sz w:val="24"/>
-          <w:szCs w:val="24"/>
-        </w:rPr>
-        <w:t>. The main need is to have a recommendation system that recommend which airport needs to have more flights based how many passengers and the availability of seats</w:t>
-      </w:r>
-      <w:r>
-        <w:rPr>
-          <w:rFonts w:cstheme="minorHAnsi"/>
-          <w:sz w:val="24"/>
-          <w:szCs w:val="24"/>
-        </w:rPr>
-        <w:t>, which suggest more seats that can occupy more passengers that increase revenue.</w:t>
+        <w:t xml:space="preserve">My project is building a recommendation system that recommend multiple players, based on the player being search by. In this project, I will be using their similarities to recommend. </w:t>
       </w:r>
     </w:p>
     <w:p>
@@ -252,6 +152,16 @@
         <w:spacing w:line="360" w:lineRule="auto"/>
         <w:rPr>
           <w:rFonts w:cstheme="minorHAnsi"/>
+          <w:sz w:val="24"/>
+          <w:szCs w:val="24"/>
+        </w:rPr>
+      </w:pPr>
+    </w:p>
+    <w:p>
+      <w:pPr>
+        <w:spacing w:line="360" w:lineRule="auto"/>
+        <w:rPr>
+          <w:rFonts w:cstheme="minorHAnsi"/>
           <w:b/>
           <w:bCs/>
           <w:sz w:val="28"/>
@@ -266,27 +176,7 @@
           <w:sz w:val="28"/>
           <w:szCs w:val="28"/>
         </w:rPr>
-        <w:t xml:space="preserve">Data </w:t>
-      </w:r>
-      <w:r>
-        <w:rPr>
-          <w:rFonts w:cstheme="minorHAnsi"/>
-          <w:b/>
-          <w:bCs/>
-          <w:sz w:val="28"/>
-          <w:szCs w:val="28"/>
-        </w:rPr>
-        <w:t>D</w:t>
-      </w:r>
-      <w:r>
-        <w:rPr>
-          <w:rFonts w:cstheme="minorHAnsi"/>
-          <w:b/>
-          <w:bCs/>
-          <w:sz w:val="28"/>
-          <w:szCs w:val="28"/>
-        </w:rPr>
-        <w:t>escription:</w:t>
+        <w:t>Data Description:</w:t>
       </w:r>
     </w:p>
     <w:p>
@@ -304,33 +194,26 @@
           <w:sz w:val="24"/>
           <w:szCs w:val="24"/>
         </w:rPr>
-        <w:t>Dat</w:t>
+        <w:t>Data source: Kaggle (</w:t>
       </w:r>
+      <w:hyperlink r:id="rId4" w:history="1">
+        <w:r>
+          <w:rPr>
+            <w:rStyle w:val="Hyperlink"/>
+            <w:rFonts w:cstheme="minorHAnsi"/>
+            <w:sz w:val="24"/>
+            <w:szCs w:val="24"/>
+          </w:rPr>
+          <w:t>https://www.kaggle.com/mohammedessam97/fifa-22-fut-players-dataset</w:t>
+        </w:r>
+      </w:hyperlink>
       <w:r>
         <w:rPr>
           <w:rFonts w:cstheme="minorHAnsi"/>
           <w:sz w:val="24"/>
           <w:szCs w:val="24"/>
         </w:rPr>
-        <w:t xml:space="preserve">a source: an export of </w:t>
-      </w:r>
-      <w:proofErr w:type="spellStart"/>
-      <w:r>
-        <w:rPr>
-          <w:rFonts w:cstheme="minorHAnsi"/>
-          <w:sz w:val="24"/>
-          <w:szCs w:val="24"/>
-        </w:rPr>
-        <w:t>GACA’s</w:t>
-      </w:r>
-      <w:proofErr w:type="spellEnd"/>
-      <w:r>
-        <w:rPr>
-          <w:rFonts w:cstheme="minorHAnsi"/>
-          <w:sz w:val="24"/>
-          <w:szCs w:val="24"/>
-        </w:rPr>
-        <w:t xml:space="preserve"> database</w:t>
+        <w:t>)</w:t>
       </w:r>
     </w:p>
     <w:p>
@@ -348,23 +231,7 @@
           <w:sz w:val="24"/>
           <w:szCs w:val="24"/>
         </w:rPr>
-        <w:t>Data size:</w:t>
-      </w:r>
-      <w:r>
-        <w:rPr>
-          <w:rFonts w:cstheme="minorHAnsi"/>
-          <w:sz w:val="24"/>
-          <w:szCs w:val="24"/>
-        </w:rPr>
-        <w:t xml:space="preserve"> </w:t>
-      </w:r>
-      <w:r>
-        <w:rPr>
-          <w:rFonts w:cstheme="minorHAnsi"/>
-          <w:sz w:val="24"/>
-          <w:szCs w:val="24"/>
-        </w:rPr>
-        <w:t xml:space="preserve">around 100,000 rows </w:t>
+        <w:t xml:space="preserve">Data size: 17020 rows </w:t>
       </w:r>
     </w:p>
     <w:p>
@@ -382,20 +249,12 @@
           <w:sz w:val="24"/>
           <w:szCs w:val="24"/>
         </w:rPr>
-        <w:t xml:space="preserve">Data Features: </w:t>
-      </w:r>
-      <w:r>
-        <w:rPr>
-          <w:rFonts w:cstheme="minorHAnsi"/>
-          <w:sz w:val="24"/>
-          <w:szCs w:val="24"/>
-        </w:rPr>
-        <w:t>14 features</w:t>
+        <w:t>Data Features: 18 features</w:t>
       </w:r>
     </w:p>
     <w:tbl>
       <w:tblPr>
-        <w:tblStyle w:val="TableGrid"/>
+        <w:tblStyle w:val="PlainTable3"/>
         <w:tblW w:w="0" w:type="auto"/>
         <w:tblLook w:val="04A0" w:firstRow="1" w:lastRow="0" w:firstColumn="1" w:lastColumn="0" w:noHBand="0" w:noVBand="1"/>
       </w:tblPr>
@@ -404,45 +263,52 @@
         <w:gridCol w:w="4675"/>
       </w:tblGrid>
       <w:tr>
-        <w:tc>
-          <w:tcPr>
-            <w:tcW w:w="4675" w:type="dxa"/>
-          </w:tcPr>
-          <w:p>
-            <w:pPr>
-              <w:spacing w:line="360" w:lineRule="auto"/>
-              <w:rPr>
-                <w:rFonts w:cstheme="minorHAnsi"/>
-                <w:sz w:val="24"/>
-                <w:szCs w:val="24"/>
-              </w:rPr>
-            </w:pPr>
-            <w:r>
-              <w:rPr>
-                <w:rFonts w:cstheme="minorHAnsi"/>
-                <w:sz w:val="24"/>
-                <w:szCs w:val="24"/>
-              </w:rPr>
-              <w:t>Features</w:t>
-            </w:r>
-          </w:p>
-        </w:tc>
-        <w:tc>
-          <w:tcPr>
-            <w:tcW w:w="4675" w:type="dxa"/>
-          </w:tcPr>
-          <w:p>
-            <w:pPr>
-              <w:spacing w:line="360" w:lineRule="auto"/>
-              <w:rPr>
-                <w:rFonts w:cstheme="minorHAnsi"/>
-                <w:sz w:val="24"/>
-                <w:szCs w:val="24"/>
-              </w:rPr>
-            </w:pPr>
-            <w:r>
-              <w:rPr>
-                <w:rFonts w:cstheme="minorHAnsi"/>
+        <w:trPr>
+          <w:cnfStyle w:val="100000000000" w:firstRow="1" w:lastRow="0" w:firstColumn="0" w:lastColumn="0" w:oddVBand="0" w:evenVBand="0" w:oddHBand="0" w:evenHBand="0" w:firstRowFirstColumn="0" w:firstRowLastColumn="0" w:lastRowFirstColumn="0" w:lastRowLastColumn="0"/>
+        </w:trPr>
+        <w:tc>
+          <w:tcPr>
+            <w:cnfStyle w:val="001000000100" w:firstRow="0" w:lastRow="0" w:firstColumn="1" w:lastColumn="0" w:oddVBand="0" w:evenVBand="0" w:oddHBand="0" w:evenHBand="0" w:firstRowFirstColumn="1" w:firstRowLastColumn="0" w:lastRowFirstColumn="0" w:lastRowLastColumn="0"/>
+            <w:tcW w:w="4675" w:type="dxa"/>
+          </w:tcPr>
+          <w:p>
+            <w:pPr>
+              <w:rPr>
+                <w:rFonts w:cstheme="minorHAnsi"/>
+                <w:sz w:val="24"/>
+                <w:szCs w:val="24"/>
+              </w:rPr>
+            </w:pPr>
+            <w:r>
+              <w:rPr>
+                <w:rFonts w:cstheme="minorHAnsi"/>
+                <w:b w:val="0"/>
+                <w:bCs w:val="0"/>
+                <w:sz w:val="24"/>
+                <w:szCs w:val="24"/>
+              </w:rPr>
+              <w:t xml:space="preserve">Features                              </w:t>
+            </w:r>
+          </w:p>
+        </w:tc>
+        <w:tc>
+          <w:tcPr>
+            <w:tcW w:w="4675" w:type="dxa"/>
+          </w:tcPr>
+          <w:p>
+            <w:pPr>
+              <w:cnfStyle w:val="100000000000" w:firstRow="1" w:lastRow="0" w:firstColumn="0" w:lastColumn="0" w:oddVBand="0" w:evenVBand="0" w:oddHBand="0" w:evenHBand="0" w:firstRowFirstColumn="0" w:firstRowLastColumn="0" w:lastRowFirstColumn="0" w:lastRowLastColumn="0"/>
+              <w:rPr>
+                <w:rFonts w:cstheme="minorHAnsi"/>
+                <w:sz w:val="24"/>
+                <w:szCs w:val="24"/>
+              </w:rPr>
+            </w:pPr>
+            <w:r>
+              <w:rPr>
+                <w:rFonts w:cstheme="minorHAnsi"/>
+                <w:b w:val="0"/>
+                <w:bCs w:val="0"/>
                 <w:sz w:val="24"/>
                 <w:szCs w:val="24"/>
               </w:rPr>
@@ -452,49 +318,54 @@
         </w:tc>
       </w:tr>
       <w:tr>
-        <w:tc>
-          <w:tcPr>
-            <w:tcW w:w="4675" w:type="dxa"/>
-          </w:tcPr>
-          <w:p>
-            <w:pPr>
-              <w:spacing w:line="360" w:lineRule="auto"/>
-              <w:rPr>
-                <w:rFonts w:cstheme="minorHAnsi"/>
-                <w:sz w:val="24"/>
-                <w:szCs w:val="24"/>
-              </w:rPr>
-            </w:pPr>
-            <w:r>
-              <w:rPr>
-                <w:rFonts w:cstheme="minorHAnsi"/>
-                <w:sz w:val="24"/>
-                <w:szCs w:val="24"/>
-              </w:rPr>
-              <w:t>ID</w:t>
-            </w:r>
-          </w:p>
-        </w:tc>
-        <w:tc>
-          <w:tcPr>
-            <w:tcW w:w="4675" w:type="dxa"/>
-          </w:tcPr>
-          <w:p>
-            <w:pPr>
-              <w:spacing w:line="360" w:lineRule="auto"/>
-              <w:rPr>
-                <w:rFonts w:cstheme="minorHAnsi"/>
-                <w:sz w:val="24"/>
-                <w:szCs w:val="24"/>
-              </w:rPr>
-            </w:pPr>
-            <w:r>
-              <w:rPr>
-                <w:rFonts w:cstheme="minorHAnsi"/>
-                <w:sz w:val="24"/>
-                <w:szCs w:val="24"/>
-              </w:rPr>
-              <w:t>Unique Identifier</w:t>
+        <w:trPr>
+          <w:cnfStyle w:val="000000100000" w:firstRow="0" w:lastRow="0" w:firstColumn="0" w:lastColumn="0" w:oddVBand="0" w:evenVBand="0" w:oddHBand="1" w:evenHBand="0" w:firstRowFirstColumn="0" w:firstRowLastColumn="0" w:lastRowFirstColumn="0" w:lastRowLastColumn="0"/>
+        </w:trPr>
+        <w:tc>
+          <w:tcPr>
+            <w:cnfStyle w:val="001000000000" w:firstRow="0" w:lastRow="0" w:firstColumn="1" w:lastColumn="0" w:oddVBand="0" w:evenVBand="0" w:oddHBand="0" w:evenHBand="0" w:firstRowFirstColumn="0" w:firstRowLastColumn="0" w:lastRowFirstColumn="0" w:lastRowLastColumn="0"/>
+            <w:tcW w:w="4675" w:type="dxa"/>
+          </w:tcPr>
+          <w:p>
+            <w:pPr>
+              <w:rPr>
+                <w:rFonts w:cstheme="minorHAnsi"/>
+                <w:sz w:val="24"/>
+                <w:szCs w:val="24"/>
+              </w:rPr>
+            </w:pPr>
+            <w:r>
+              <w:rPr>
+                <w:rFonts w:cstheme="minorHAnsi"/>
+                <w:b w:val="0"/>
+                <w:bCs w:val="0"/>
+                <w:sz w:val="24"/>
+                <w:szCs w:val="24"/>
+              </w:rPr>
+              <w:t xml:space="preserve">Name                                  </w:t>
+            </w:r>
+          </w:p>
+        </w:tc>
+        <w:tc>
+          <w:tcPr>
+            <w:tcW w:w="4675" w:type="dxa"/>
+          </w:tcPr>
+          <w:p>
+            <w:pPr>
+              <w:cnfStyle w:val="000000100000" w:firstRow="0" w:lastRow="0" w:firstColumn="0" w:lastColumn="0" w:oddVBand="0" w:evenVBand="0" w:oddHBand="1" w:evenHBand="0" w:firstRowFirstColumn="0" w:firstRowLastColumn="0" w:lastRowFirstColumn="0" w:lastRowLastColumn="0"/>
+              <w:rPr>
+                <w:rFonts w:cstheme="minorHAnsi"/>
+                <w:sz w:val="24"/>
+                <w:szCs w:val="24"/>
+              </w:rPr>
+            </w:pPr>
+            <w:r>
+              <w:rPr>
+                <w:rFonts w:cstheme="minorHAnsi"/>
+                <w:sz w:val="24"/>
+                <w:szCs w:val="24"/>
+              </w:rPr>
+              <w:t>Player Name</w:t>
             </w:r>
           </w:p>
         </w:tc>
@@ -502,95 +373,110 @@
       <w:tr>
         <w:tc>
           <w:tcPr>
-            <w:tcW w:w="4675" w:type="dxa"/>
-          </w:tcPr>
-          <w:p>
-            <w:pPr>
-              <w:spacing w:line="360" w:lineRule="auto"/>
-              <w:rPr>
-                <w:rFonts w:cstheme="minorHAnsi"/>
-                <w:sz w:val="24"/>
-                <w:szCs w:val="24"/>
-              </w:rPr>
-            </w:pPr>
-            <w:r>
-              <w:rPr>
-                <w:rFonts w:cstheme="minorHAnsi"/>
-                <w:sz w:val="24"/>
-                <w:szCs w:val="24"/>
-              </w:rPr>
-              <w:t>Departure Airport</w:t>
-            </w:r>
-          </w:p>
-        </w:tc>
-        <w:tc>
-          <w:tcPr>
-            <w:tcW w:w="4675" w:type="dxa"/>
-          </w:tcPr>
-          <w:p>
-            <w:pPr>
-              <w:spacing w:line="360" w:lineRule="auto"/>
-              <w:rPr>
-                <w:rFonts w:cstheme="minorHAnsi"/>
-                <w:sz w:val="24"/>
-                <w:szCs w:val="24"/>
-              </w:rPr>
-            </w:pPr>
-            <w:r>
-              <w:rPr>
-                <w:rFonts w:cstheme="minorHAnsi"/>
-                <w:sz w:val="24"/>
-                <w:szCs w:val="24"/>
-              </w:rPr>
-              <w:t>The Departure Airport</w:t>
+            <w:cnfStyle w:val="001000000000" w:firstRow="0" w:lastRow="0" w:firstColumn="1" w:lastColumn="0" w:oddVBand="0" w:evenVBand="0" w:oddHBand="0" w:evenHBand="0" w:firstRowFirstColumn="0" w:firstRowLastColumn="0" w:lastRowFirstColumn="0" w:lastRowLastColumn="0"/>
+            <w:tcW w:w="4675" w:type="dxa"/>
+          </w:tcPr>
+          <w:p>
+            <w:pPr>
+              <w:rPr>
+                <w:rFonts w:cstheme="minorHAnsi"/>
+                <w:sz w:val="24"/>
+                <w:szCs w:val="24"/>
+              </w:rPr>
+            </w:pPr>
+            <w:r>
+              <w:rPr>
+                <w:rFonts w:cstheme="minorHAnsi"/>
+                <w:b w:val="0"/>
+                <w:bCs w:val="0"/>
+                <w:sz w:val="24"/>
+                <w:szCs w:val="24"/>
+              </w:rPr>
+              <w:t xml:space="preserve">RAT                                   </w:t>
+            </w:r>
+          </w:p>
+        </w:tc>
+        <w:tc>
+          <w:tcPr>
+            <w:tcW w:w="4675" w:type="dxa"/>
+          </w:tcPr>
+          <w:p>
+            <w:pPr>
+              <w:cnfStyle w:val="000000000000" w:firstRow="0" w:lastRow="0" w:firstColumn="0" w:lastColumn="0" w:oddVBand="0" w:evenVBand="0" w:oddHBand="0" w:evenHBand="0" w:firstRowFirstColumn="0" w:firstRowLastColumn="0" w:lastRowFirstColumn="0" w:lastRowLastColumn="0"/>
+              <w:rPr>
+                <w:rFonts w:cstheme="minorHAnsi"/>
+                <w:sz w:val="24"/>
+                <w:szCs w:val="24"/>
+              </w:rPr>
+            </w:pPr>
+            <w:r>
+              <w:rPr>
+                <w:rFonts w:cstheme="minorHAnsi"/>
+                <w:sz w:val="24"/>
+                <w:szCs w:val="24"/>
+              </w:rPr>
+              <w:t>Overall rating</w:t>
             </w:r>
           </w:p>
         </w:tc>
       </w:tr>
       <w:tr>
-        <w:tc>
-          <w:tcPr>
-            <w:tcW w:w="4675" w:type="dxa"/>
-          </w:tcPr>
-          <w:p>
-            <w:pPr>
-              <w:spacing w:line="360" w:lineRule="auto"/>
-              <w:rPr>
-                <w:rFonts w:cstheme="minorHAnsi"/>
-                <w:sz w:val="24"/>
-                <w:szCs w:val="24"/>
-              </w:rPr>
-            </w:pPr>
-            <w:r>
-              <w:rPr>
-                <w:rFonts w:cstheme="minorHAnsi"/>
-                <w:sz w:val="24"/>
-                <w:szCs w:val="24"/>
-              </w:rPr>
-              <w:t>Arrival Airport</w:t>
-            </w:r>
-          </w:p>
-        </w:tc>
-        <w:tc>
-          <w:tcPr>
-            <w:tcW w:w="4675" w:type="dxa"/>
-          </w:tcPr>
-          <w:p>
-            <w:pPr>
-              <w:spacing w:line="360" w:lineRule="auto"/>
-              <w:rPr>
-                <w:rFonts w:cstheme="minorHAnsi"/>
-                <w:sz w:val="24"/>
-                <w:szCs w:val="24"/>
-              </w:rPr>
-            </w:pPr>
-            <w:r>
-              <w:rPr>
-                <w:rFonts w:cstheme="minorHAnsi"/>
-                <w:sz w:val="24"/>
-                <w:szCs w:val="24"/>
-              </w:rPr>
-              <w:t>The Arrival Airport</w:t>
+        <w:trPr>
+          <w:cnfStyle w:val="000000100000" w:firstRow="0" w:lastRow="0" w:firstColumn="0" w:lastColumn="0" w:oddVBand="0" w:evenVBand="0" w:oddHBand="1" w:evenHBand="0" w:firstRowFirstColumn="0" w:firstRowLastColumn="0" w:lastRowFirstColumn="0" w:lastRowLastColumn="0"/>
+        </w:trPr>
+        <w:tc>
+          <w:tcPr>
+            <w:cnfStyle w:val="001000000000" w:firstRow="0" w:lastRow="0" w:firstColumn="1" w:lastColumn="0" w:oddVBand="0" w:evenVBand="0" w:oddHBand="0" w:evenHBand="0" w:firstRowFirstColumn="0" w:firstRowLastColumn="0" w:lastRowFirstColumn="0" w:lastRowLastColumn="0"/>
+            <w:tcW w:w="4675" w:type="dxa"/>
+          </w:tcPr>
+          <w:p>
+            <w:pPr>
+              <w:rPr>
+                <w:rFonts w:cstheme="minorHAnsi"/>
+                <w:sz w:val="24"/>
+                <w:szCs w:val="24"/>
+              </w:rPr>
+            </w:pPr>
+            <w:r>
+              <w:rPr>
+                <w:rFonts w:cstheme="minorHAnsi"/>
+                <w:b w:val="0"/>
+                <w:bCs w:val="0"/>
+                <w:sz w:val="24"/>
+                <w:szCs w:val="24"/>
+              </w:rPr>
+              <w:t xml:space="preserve">POS                                   </w:t>
+            </w:r>
+          </w:p>
+        </w:tc>
+        <w:tc>
+          <w:tcPr>
+            <w:tcW w:w="4675" w:type="dxa"/>
+          </w:tcPr>
+          <w:p>
+            <w:pPr>
+              <w:cnfStyle w:val="000000100000" w:firstRow="0" w:lastRow="0" w:firstColumn="0" w:lastColumn="0" w:oddVBand="0" w:evenVBand="0" w:oddHBand="1" w:evenHBand="0" w:firstRowFirstColumn="0" w:firstRowLastColumn="0" w:lastRowFirstColumn="0" w:lastRowLastColumn="0"/>
+              <w:rPr>
+                <w:rFonts w:cstheme="minorHAnsi"/>
+                <w:sz w:val="24"/>
+                <w:szCs w:val="24"/>
+              </w:rPr>
+            </w:pPr>
+            <w:r>
+              <w:rPr>
+                <w:rFonts w:cstheme="minorHAnsi"/>
+                <w:sz w:val="24"/>
+                <w:szCs w:val="24"/>
+              </w:rPr>
+              <w:t>Position</w:t>
+            </w:r>
+            <w:r>
+              <w:rPr>
+                <w:rFonts w:cstheme="minorHAnsi"/>
+                <w:sz w:val="24"/>
+                <w:szCs w:val="24"/>
+              </w:rPr>
+              <w:t xml:space="preserve"> code</w:t>
             </w:r>
           </w:p>
         </w:tc>
@@ -598,119 +484,102 @@
       <w:tr>
         <w:tc>
           <w:tcPr>
-            <w:tcW w:w="4675" w:type="dxa"/>
-          </w:tcPr>
-          <w:p>
-            <w:pPr>
-              <w:spacing w:line="360" w:lineRule="auto"/>
-              <w:rPr>
-                <w:rFonts w:cstheme="minorHAnsi"/>
-                <w:sz w:val="24"/>
-                <w:szCs w:val="24"/>
-              </w:rPr>
-            </w:pPr>
-            <w:r>
-              <w:rPr>
-                <w:rFonts w:cstheme="minorHAnsi"/>
-                <w:sz w:val="24"/>
-                <w:szCs w:val="24"/>
-              </w:rPr>
-              <w:t>Departure Airport Country</w:t>
-            </w:r>
-          </w:p>
-        </w:tc>
-        <w:tc>
-          <w:tcPr>
-            <w:tcW w:w="4675" w:type="dxa"/>
-          </w:tcPr>
-          <w:p>
-            <w:pPr>
-              <w:spacing w:line="360" w:lineRule="auto"/>
-              <w:rPr>
-                <w:rFonts w:cstheme="minorHAnsi"/>
-                <w:sz w:val="24"/>
-                <w:szCs w:val="24"/>
-              </w:rPr>
-            </w:pPr>
-            <w:r>
-              <w:rPr>
-                <w:rFonts w:cstheme="minorHAnsi"/>
-                <w:sz w:val="24"/>
-                <w:szCs w:val="24"/>
-              </w:rPr>
-              <w:t>The Departure Airport</w:t>
-            </w:r>
-            <w:r>
-              <w:rPr>
-                <w:rFonts w:cstheme="minorHAnsi"/>
-                <w:sz w:val="24"/>
-                <w:szCs w:val="24"/>
-              </w:rPr>
-              <w:t xml:space="preserve"> Country</w:t>
+            <w:cnfStyle w:val="001000000000" w:firstRow="0" w:lastRow="0" w:firstColumn="1" w:lastColumn="0" w:oddVBand="0" w:evenVBand="0" w:oddHBand="0" w:evenHBand="0" w:firstRowFirstColumn="0" w:firstRowLastColumn="0" w:lastRowFirstColumn="0" w:lastRowLastColumn="0"/>
+            <w:tcW w:w="4675" w:type="dxa"/>
+          </w:tcPr>
+          <w:p>
+            <w:pPr>
+              <w:rPr>
+                <w:rFonts w:cstheme="minorHAnsi"/>
+                <w:sz w:val="24"/>
+                <w:szCs w:val="24"/>
+              </w:rPr>
+            </w:pPr>
+            <w:r>
+              <w:rPr>
+                <w:rFonts w:cstheme="minorHAnsi"/>
+                <w:b w:val="0"/>
+                <w:bCs w:val="0"/>
+                <w:sz w:val="24"/>
+                <w:szCs w:val="24"/>
+              </w:rPr>
+              <w:t xml:space="preserve">VER                                   </w:t>
+            </w:r>
+          </w:p>
+        </w:tc>
+        <w:tc>
+          <w:tcPr>
+            <w:tcW w:w="4675" w:type="dxa"/>
+          </w:tcPr>
+          <w:p>
+            <w:pPr>
+              <w:cnfStyle w:val="000000000000" w:firstRow="0" w:lastRow="0" w:firstColumn="0" w:lastColumn="0" w:oddVBand="0" w:evenVBand="0" w:oddHBand="0" w:evenHBand="0" w:firstRowFirstColumn="0" w:firstRowLastColumn="0" w:lastRowFirstColumn="0" w:lastRowLastColumn="0"/>
+              <w:rPr>
+                <w:rFonts w:cstheme="minorHAnsi"/>
+                <w:sz w:val="24"/>
+                <w:szCs w:val="24"/>
+              </w:rPr>
+            </w:pPr>
+            <w:r>
+              <w:rPr>
+                <w:rFonts w:cstheme="minorHAnsi"/>
+                <w:sz w:val="24"/>
+                <w:szCs w:val="24"/>
+              </w:rPr>
+              <w:t>Card type</w:t>
             </w:r>
           </w:p>
         </w:tc>
       </w:tr>
       <w:tr>
-        <w:tc>
-          <w:tcPr>
-            <w:tcW w:w="4675" w:type="dxa"/>
-          </w:tcPr>
-          <w:p>
-            <w:pPr>
-              <w:spacing w:line="360" w:lineRule="auto"/>
-              <w:rPr>
-                <w:rFonts w:cstheme="minorHAnsi"/>
-                <w:sz w:val="24"/>
-                <w:szCs w:val="24"/>
-              </w:rPr>
-            </w:pPr>
-            <w:r>
-              <w:rPr>
-                <w:rFonts w:cstheme="minorHAnsi"/>
-                <w:sz w:val="24"/>
-                <w:szCs w:val="24"/>
-              </w:rPr>
-              <w:t>Arrival Airport</w:t>
-            </w:r>
-            <w:r>
-              <w:rPr>
-                <w:rFonts w:cstheme="minorHAnsi"/>
-                <w:sz w:val="24"/>
-                <w:szCs w:val="24"/>
-              </w:rPr>
-              <w:t xml:space="preserve"> Country </w:t>
-            </w:r>
-          </w:p>
-        </w:tc>
-        <w:tc>
-          <w:tcPr>
-            <w:tcW w:w="4675" w:type="dxa"/>
-          </w:tcPr>
-          <w:p>
-            <w:pPr>
-              <w:spacing w:line="360" w:lineRule="auto"/>
-              <w:rPr>
-                <w:rFonts w:cstheme="minorHAnsi"/>
-                <w:sz w:val="24"/>
-                <w:szCs w:val="24"/>
-              </w:rPr>
-            </w:pPr>
-            <w:r>
-              <w:rPr>
-                <w:rFonts w:cstheme="minorHAnsi"/>
-                <w:sz w:val="24"/>
-                <w:szCs w:val="24"/>
-              </w:rPr>
-              <w:t>The Arrival Airport</w:t>
-            </w:r>
-            <w:r>
-              <w:rPr>
-                <w:rFonts w:cstheme="minorHAnsi"/>
-                <w:sz w:val="24"/>
-                <w:szCs w:val="24"/>
-              </w:rPr>
-              <w:t xml:space="preserve"> Country</w:t>
+        <w:trPr>
+          <w:cnfStyle w:val="000000100000" w:firstRow="0" w:lastRow="0" w:firstColumn="0" w:lastColumn="0" w:oddVBand="0" w:evenVBand="0" w:oddHBand="1" w:evenHBand="0" w:firstRowFirstColumn="0" w:firstRowLastColumn="0" w:lastRowFirstColumn="0" w:lastRowLastColumn="0"/>
+        </w:trPr>
+        <w:tc>
+          <w:tcPr>
+            <w:cnfStyle w:val="001000000000" w:firstRow="0" w:lastRow="0" w:firstColumn="1" w:lastColumn="0" w:oddVBand="0" w:evenVBand="0" w:oddHBand="0" w:evenHBand="0" w:firstRowFirstColumn="0" w:firstRowLastColumn="0" w:lastRowFirstColumn="0" w:lastRowLastColumn="0"/>
+            <w:tcW w:w="4675" w:type="dxa"/>
+          </w:tcPr>
+          <w:p>
+            <w:pPr>
+              <w:rPr>
+                <w:rFonts w:cstheme="minorHAnsi"/>
+                <w:sz w:val="24"/>
+                <w:szCs w:val="24"/>
+              </w:rPr>
+            </w:pPr>
+            <w:r>
+              <w:rPr>
+                <w:rFonts w:cstheme="minorHAnsi"/>
+                <w:b w:val="0"/>
+                <w:bCs w:val="0"/>
+                <w:sz w:val="24"/>
+                <w:szCs w:val="24"/>
+              </w:rPr>
+              <w:t xml:space="preserve">PS                                    </w:t>
+            </w:r>
+          </w:p>
+        </w:tc>
+        <w:tc>
+          <w:tcPr>
+            <w:tcW w:w="4675" w:type="dxa"/>
+          </w:tcPr>
+          <w:p>
+            <w:pPr>
+              <w:cnfStyle w:val="000000100000" w:firstRow="0" w:lastRow="0" w:firstColumn="0" w:lastColumn="0" w:oddVBand="0" w:evenVBand="0" w:oddHBand="1" w:evenHBand="0" w:firstRowFirstColumn="0" w:firstRowLastColumn="0" w:lastRowFirstColumn="0" w:lastRowLastColumn="0"/>
+              <w:rPr>
+                <w:rFonts w:cstheme="minorHAnsi"/>
+                <w:sz w:val="24"/>
+                <w:szCs w:val="24"/>
+              </w:rPr>
+            </w:pPr>
+            <w:r>
+              <w:rPr>
+                <w:rFonts w:cstheme="minorHAnsi"/>
+                <w:sz w:val="24"/>
+                <w:szCs w:val="24"/>
+              </w:rPr>
+              <w:t>Player price</w:t>
             </w:r>
           </w:p>
         </w:tc>
@@ -718,95 +587,114 @@
       <w:tr>
         <w:tc>
           <w:tcPr>
-            <w:tcW w:w="4675" w:type="dxa"/>
-          </w:tcPr>
-          <w:p>
-            <w:pPr>
-              <w:spacing w:line="360" w:lineRule="auto"/>
-              <w:rPr>
-                <w:rFonts w:cstheme="minorHAnsi"/>
-                <w:sz w:val="24"/>
-                <w:szCs w:val="24"/>
-              </w:rPr>
-            </w:pPr>
-            <w:r>
-              <w:rPr>
-                <w:rFonts w:cstheme="minorHAnsi"/>
-                <w:sz w:val="24"/>
-                <w:szCs w:val="24"/>
-              </w:rPr>
-              <w:t xml:space="preserve">Arrival / Departure </w:t>
-            </w:r>
-          </w:p>
-        </w:tc>
-        <w:tc>
-          <w:tcPr>
-            <w:tcW w:w="4675" w:type="dxa"/>
-          </w:tcPr>
-          <w:p>
-            <w:pPr>
-              <w:spacing w:line="360" w:lineRule="auto"/>
-              <w:rPr>
-                <w:rFonts w:cstheme="minorHAnsi"/>
-                <w:sz w:val="24"/>
-                <w:szCs w:val="24"/>
-              </w:rPr>
-            </w:pPr>
-            <w:r>
-              <w:rPr>
-                <w:rFonts w:cstheme="minorHAnsi"/>
-                <w:sz w:val="24"/>
-                <w:szCs w:val="24"/>
-              </w:rPr>
-              <w:t>Flight Direction</w:t>
+            <w:cnfStyle w:val="001000000000" w:firstRow="0" w:lastRow="0" w:firstColumn="1" w:lastColumn="0" w:oddVBand="0" w:evenVBand="0" w:oddHBand="0" w:evenHBand="0" w:firstRowFirstColumn="0" w:firstRowLastColumn="0" w:lastRowFirstColumn="0" w:lastRowLastColumn="0"/>
+            <w:tcW w:w="4675" w:type="dxa"/>
+          </w:tcPr>
+          <w:p>
+            <w:pPr>
+              <w:rPr>
+                <w:rFonts w:cstheme="minorHAnsi"/>
+                <w:sz w:val="24"/>
+                <w:szCs w:val="24"/>
+              </w:rPr>
+            </w:pPr>
+            <w:r>
+              <w:rPr>
+                <w:rFonts w:cstheme="minorHAnsi"/>
+                <w:b w:val="0"/>
+                <w:bCs w:val="0"/>
+                <w:sz w:val="24"/>
+                <w:szCs w:val="24"/>
+              </w:rPr>
+              <w:t>SKI</w:t>
+            </w:r>
+          </w:p>
+        </w:tc>
+        <w:tc>
+          <w:tcPr>
+            <w:tcW w:w="4675" w:type="dxa"/>
+          </w:tcPr>
+          <w:p>
+            <w:pPr>
+              <w:cnfStyle w:val="000000000000" w:firstRow="0" w:lastRow="0" w:firstColumn="0" w:lastColumn="0" w:oddVBand="0" w:evenVBand="0" w:oddHBand="0" w:evenHBand="0" w:firstRowFirstColumn="0" w:firstRowLastColumn="0" w:lastRowFirstColumn="0" w:lastRowLastColumn="0"/>
+              <w:rPr>
+                <w:rFonts w:cstheme="minorHAnsi"/>
+                <w:sz w:val="24"/>
+                <w:szCs w:val="24"/>
+              </w:rPr>
+            </w:pPr>
+            <w:r>
+              <w:rPr>
+                <w:rFonts w:cstheme="minorHAnsi"/>
+                <w:sz w:val="24"/>
+                <w:szCs w:val="24"/>
+              </w:rPr>
+              <w:t>Player skill</w:t>
             </w:r>
           </w:p>
         </w:tc>
       </w:tr>
       <w:tr>
-        <w:tc>
-          <w:tcPr>
-            <w:tcW w:w="4675" w:type="dxa"/>
-          </w:tcPr>
-          <w:p>
-            <w:pPr>
-              <w:spacing w:line="360" w:lineRule="auto"/>
-              <w:rPr>
-                <w:rFonts w:cstheme="minorHAnsi"/>
-                <w:sz w:val="24"/>
-                <w:szCs w:val="24"/>
-              </w:rPr>
-            </w:pPr>
-            <w:r>
-              <w:rPr>
-                <w:rFonts w:cstheme="minorHAnsi"/>
-                <w:sz w:val="24"/>
-                <w:szCs w:val="24"/>
-              </w:rPr>
-              <w:t>Flight Category</w:t>
-            </w:r>
-          </w:p>
-        </w:tc>
-        <w:tc>
-          <w:tcPr>
-            <w:tcW w:w="4675" w:type="dxa"/>
-          </w:tcPr>
-          <w:p>
-            <w:pPr>
-              <w:spacing w:line="360" w:lineRule="auto"/>
-              <w:rPr>
-                <w:rFonts w:cstheme="minorHAnsi"/>
-                <w:sz w:val="24"/>
-                <w:szCs w:val="24"/>
-              </w:rPr>
-            </w:pPr>
-            <w:r>
-              <w:rPr>
-                <w:rFonts w:cstheme="minorHAnsi"/>
-                <w:sz w:val="24"/>
-                <w:szCs w:val="24"/>
-              </w:rPr>
-              <w:t>The Flight Category</w:t>
+        <w:trPr>
+          <w:cnfStyle w:val="000000100000" w:firstRow="0" w:lastRow="0" w:firstColumn="0" w:lastColumn="0" w:oddVBand="0" w:evenVBand="0" w:oddHBand="1" w:evenHBand="0" w:firstRowFirstColumn="0" w:firstRowLastColumn="0" w:lastRowFirstColumn="0" w:lastRowLastColumn="0"/>
+        </w:trPr>
+        <w:tc>
+          <w:tcPr>
+            <w:cnfStyle w:val="001000000000" w:firstRow="0" w:lastRow="0" w:firstColumn="1" w:lastColumn="0" w:oddVBand="0" w:evenVBand="0" w:oddHBand="0" w:evenHBand="0" w:firstRowFirstColumn="0" w:firstRowLastColumn="0" w:lastRowFirstColumn="0" w:lastRowLastColumn="0"/>
+            <w:tcW w:w="4675" w:type="dxa"/>
+          </w:tcPr>
+          <w:p>
+            <w:pPr>
+              <w:rPr>
+                <w:rFonts w:cstheme="minorHAnsi"/>
+                <w:sz w:val="24"/>
+                <w:szCs w:val="24"/>
+              </w:rPr>
+            </w:pPr>
+            <w:proofErr w:type="spellStart"/>
+            <w:r>
+              <w:rPr>
+                <w:rFonts w:cstheme="minorHAnsi"/>
+                <w:b w:val="0"/>
+                <w:bCs w:val="0"/>
+                <w:sz w:val="24"/>
+                <w:szCs w:val="24"/>
+              </w:rPr>
+              <w:t>WF</w:t>
+            </w:r>
+            <w:proofErr w:type="spellEnd"/>
+            <w:r>
+              <w:rPr>
+                <w:rFonts w:cstheme="minorHAnsi"/>
+                <w:b w:val="0"/>
+                <w:bCs w:val="0"/>
+                <w:sz w:val="24"/>
+                <w:szCs w:val="24"/>
+              </w:rPr>
+              <w:t xml:space="preserve">                                    </w:t>
+            </w:r>
+          </w:p>
+        </w:tc>
+        <w:tc>
+          <w:tcPr>
+            <w:tcW w:w="4675" w:type="dxa"/>
+          </w:tcPr>
+          <w:p>
+            <w:pPr>
+              <w:cnfStyle w:val="000000100000" w:firstRow="0" w:lastRow="0" w:firstColumn="0" w:lastColumn="0" w:oddVBand="0" w:evenVBand="0" w:oddHBand="1" w:evenHBand="0" w:firstRowFirstColumn="0" w:firstRowLastColumn="0" w:lastRowFirstColumn="0" w:lastRowLastColumn="0"/>
+              <w:rPr>
+                <w:rFonts w:cstheme="minorHAnsi"/>
+                <w:sz w:val="24"/>
+                <w:szCs w:val="24"/>
+              </w:rPr>
+            </w:pPr>
+            <w:r>
+              <w:rPr>
+                <w:rFonts w:cstheme="minorHAnsi"/>
+                <w:sz w:val="24"/>
+                <w:szCs w:val="24"/>
+              </w:rPr>
+              <w:t>Player weak foot</w:t>
             </w:r>
           </w:p>
         </w:tc>
@@ -814,96 +702,114 @@
       <w:tr>
         <w:tc>
           <w:tcPr>
-            <w:tcW w:w="4675" w:type="dxa"/>
-          </w:tcPr>
-          <w:p>
-            <w:pPr>
-              <w:spacing w:line="360" w:lineRule="auto"/>
-              <w:rPr>
-                <w:rFonts w:cstheme="minorHAnsi"/>
-                <w:sz w:val="24"/>
-                <w:szCs w:val="24"/>
-              </w:rPr>
-            </w:pPr>
-            <w:r>
-              <w:rPr>
-                <w:rFonts w:cstheme="minorHAnsi"/>
-                <w:sz w:val="24"/>
-                <w:szCs w:val="24"/>
-              </w:rPr>
-              <w:lastRenderedPageBreak/>
-              <w:t>Actual Date</w:t>
-            </w:r>
-          </w:p>
-        </w:tc>
-        <w:tc>
-          <w:tcPr>
-            <w:tcW w:w="4675" w:type="dxa"/>
-          </w:tcPr>
-          <w:p>
-            <w:pPr>
-              <w:spacing w:line="360" w:lineRule="auto"/>
-              <w:rPr>
-                <w:rFonts w:cstheme="minorHAnsi"/>
-                <w:sz w:val="24"/>
-                <w:szCs w:val="24"/>
-              </w:rPr>
-            </w:pPr>
-            <w:r>
-              <w:rPr>
-                <w:rFonts w:cstheme="minorHAnsi"/>
-                <w:sz w:val="24"/>
-                <w:szCs w:val="24"/>
-              </w:rPr>
-              <w:t>The Actual Date of The Flight</w:t>
+            <w:cnfStyle w:val="001000000000" w:firstRow="0" w:lastRow="0" w:firstColumn="1" w:lastColumn="0" w:oddVBand="0" w:evenVBand="0" w:oddHBand="0" w:evenHBand="0" w:firstRowFirstColumn="0" w:firstRowLastColumn="0" w:lastRowFirstColumn="0" w:lastRowLastColumn="0"/>
+            <w:tcW w:w="4675" w:type="dxa"/>
+          </w:tcPr>
+          <w:p>
+            <w:pPr>
+              <w:rPr>
+                <w:rFonts w:cstheme="minorHAnsi"/>
+                <w:sz w:val="24"/>
+                <w:szCs w:val="24"/>
+              </w:rPr>
+            </w:pPr>
+            <w:proofErr w:type="spellStart"/>
+            <w:r>
+              <w:rPr>
+                <w:rFonts w:cstheme="minorHAnsi"/>
+                <w:b w:val="0"/>
+                <w:bCs w:val="0"/>
+                <w:sz w:val="24"/>
+                <w:szCs w:val="24"/>
+              </w:rPr>
+              <w:t>WR</w:t>
+            </w:r>
+            <w:proofErr w:type="spellEnd"/>
+            <w:r>
+              <w:rPr>
+                <w:rFonts w:cstheme="minorHAnsi"/>
+                <w:b w:val="0"/>
+                <w:bCs w:val="0"/>
+                <w:sz w:val="24"/>
+                <w:szCs w:val="24"/>
+              </w:rPr>
+              <w:t xml:space="preserve">                                    </w:t>
+            </w:r>
+          </w:p>
+        </w:tc>
+        <w:tc>
+          <w:tcPr>
+            <w:tcW w:w="4675" w:type="dxa"/>
+          </w:tcPr>
+          <w:p>
+            <w:pPr>
+              <w:cnfStyle w:val="000000000000" w:firstRow="0" w:lastRow="0" w:firstColumn="0" w:lastColumn="0" w:oddVBand="0" w:evenVBand="0" w:oddHBand="0" w:evenHBand="0" w:firstRowFirstColumn="0" w:firstRowLastColumn="0" w:lastRowFirstColumn="0" w:lastRowLastColumn="0"/>
+              <w:rPr>
+                <w:rFonts w:cstheme="minorHAnsi"/>
+                <w:sz w:val="24"/>
+                <w:szCs w:val="24"/>
+              </w:rPr>
+            </w:pPr>
+            <w:r>
+              <w:rPr>
+                <w:rFonts w:cstheme="minorHAnsi"/>
+                <w:sz w:val="24"/>
+                <w:szCs w:val="24"/>
+              </w:rPr>
+              <w:t>Player work rate</w:t>
             </w:r>
           </w:p>
         </w:tc>
       </w:tr>
       <w:tr>
-        <w:tc>
-          <w:tcPr>
-            <w:tcW w:w="4675" w:type="dxa"/>
-          </w:tcPr>
-          <w:p>
-            <w:pPr>
-              <w:spacing w:line="360" w:lineRule="auto"/>
-              <w:rPr>
-                <w:rFonts w:cstheme="minorHAnsi"/>
-                <w:sz w:val="24"/>
-                <w:szCs w:val="24"/>
-              </w:rPr>
-            </w:pPr>
-            <w:r>
-              <w:rPr>
-                <w:rFonts w:cstheme="minorHAnsi"/>
-                <w:sz w:val="24"/>
-                <w:szCs w:val="24"/>
-              </w:rPr>
-              <w:t>Actual Time</w:t>
-            </w:r>
-          </w:p>
-        </w:tc>
-        <w:tc>
-          <w:tcPr>
-            <w:tcW w:w="4675" w:type="dxa"/>
-          </w:tcPr>
-          <w:p>
-            <w:pPr>
-              <w:spacing w:line="360" w:lineRule="auto"/>
-              <w:rPr>
-                <w:rFonts w:cstheme="minorHAnsi"/>
-                <w:sz w:val="24"/>
-                <w:szCs w:val="24"/>
-              </w:rPr>
-            </w:pPr>
-            <w:r>
-              <w:rPr>
-                <w:rFonts w:cstheme="minorHAnsi"/>
-                <w:sz w:val="24"/>
-                <w:szCs w:val="24"/>
-              </w:rPr>
-              <w:t>The Actual Time of The Flight</w:t>
+        <w:trPr>
+          <w:cnfStyle w:val="000000100000" w:firstRow="0" w:lastRow="0" w:firstColumn="0" w:lastColumn="0" w:oddVBand="0" w:evenVBand="0" w:oddHBand="1" w:evenHBand="0" w:firstRowFirstColumn="0" w:firstRowLastColumn="0" w:lastRowFirstColumn="0" w:lastRowLastColumn="0"/>
+        </w:trPr>
+        <w:tc>
+          <w:tcPr>
+            <w:cnfStyle w:val="001000000000" w:firstRow="0" w:lastRow="0" w:firstColumn="1" w:lastColumn="0" w:oddVBand="0" w:evenVBand="0" w:oddHBand="0" w:evenHBand="0" w:firstRowFirstColumn="0" w:firstRowLastColumn="0" w:lastRowFirstColumn="0" w:lastRowLastColumn="0"/>
+            <w:tcW w:w="4675" w:type="dxa"/>
+          </w:tcPr>
+          <w:p>
+            <w:pPr>
+              <w:rPr>
+                <w:rFonts w:cstheme="minorHAnsi"/>
+                <w:sz w:val="24"/>
+                <w:szCs w:val="24"/>
+              </w:rPr>
+            </w:pPr>
+            <w:r>
+              <w:rPr>
+                <w:rFonts w:cstheme="minorHAnsi"/>
+                <w:b w:val="0"/>
+                <w:bCs w:val="0"/>
+                <w:sz w:val="24"/>
+                <w:szCs w:val="24"/>
+              </w:rPr>
+              <w:t>PACE</w:t>
+            </w:r>
+          </w:p>
+        </w:tc>
+        <w:tc>
+          <w:tcPr>
+            <w:tcW w:w="4675" w:type="dxa"/>
+          </w:tcPr>
+          <w:p>
+            <w:pPr>
+              <w:cnfStyle w:val="000000100000" w:firstRow="0" w:lastRow="0" w:firstColumn="0" w:lastColumn="0" w:oddVBand="0" w:evenVBand="0" w:oddHBand="1" w:evenHBand="0" w:firstRowFirstColumn="0" w:firstRowLastColumn="0" w:lastRowFirstColumn="0" w:lastRowLastColumn="0"/>
+              <w:rPr>
+                <w:rFonts w:cstheme="minorHAnsi"/>
+                <w:sz w:val="24"/>
+                <w:szCs w:val="24"/>
+              </w:rPr>
+            </w:pPr>
+            <w:r>
+              <w:rPr>
+                <w:rFonts w:cstheme="minorHAnsi"/>
+                <w:sz w:val="24"/>
+                <w:szCs w:val="24"/>
+              </w:rPr>
+              <w:t>Player pace attribute</w:t>
             </w:r>
           </w:p>
         </w:tc>
@@ -911,95 +817,115 @@
       <w:tr>
         <w:tc>
           <w:tcPr>
-            <w:tcW w:w="4675" w:type="dxa"/>
-          </w:tcPr>
-          <w:p>
-            <w:pPr>
-              <w:spacing w:line="360" w:lineRule="auto"/>
-              <w:rPr>
-                <w:rFonts w:cstheme="minorHAnsi"/>
-                <w:sz w:val="24"/>
-                <w:szCs w:val="24"/>
-              </w:rPr>
-            </w:pPr>
-            <w:r>
-              <w:rPr>
-                <w:rFonts w:cstheme="minorHAnsi"/>
-                <w:sz w:val="24"/>
-                <w:szCs w:val="24"/>
-              </w:rPr>
-              <w:t>No of Passengers</w:t>
-            </w:r>
-          </w:p>
-        </w:tc>
-        <w:tc>
-          <w:tcPr>
-            <w:tcW w:w="4675" w:type="dxa"/>
-          </w:tcPr>
-          <w:p>
-            <w:pPr>
-              <w:spacing w:line="360" w:lineRule="auto"/>
-              <w:rPr>
-                <w:rFonts w:cstheme="minorHAnsi"/>
-                <w:sz w:val="24"/>
-                <w:szCs w:val="24"/>
-              </w:rPr>
-            </w:pPr>
-            <w:r>
-              <w:rPr>
-                <w:rFonts w:cstheme="minorHAnsi"/>
-                <w:sz w:val="24"/>
-                <w:szCs w:val="24"/>
-              </w:rPr>
-              <w:t>The Total Number of Passengers in The Flight</w:t>
+            <w:cnfStyle w:val="001000000000" w:firstRow="0" w:lastRow="0" w:firstColumn="1" w:lastColumn="0" w:oddVBand="0" w:evenVBand="0" w:oddHBand="0" w:evenHBand="0" w:firstRowFirstColumn="0" w:firstRowLastColumn="0" w:lastRowFirstColumn="0" w:lastRowLastColumn="0"/>
+            <w:tcW w:w="4675" w:type="dxa"/>
+          </w:tcPr>
+          <w:p>
+            <w:pPr>
+              <w:rPr>
+                <w:rFonts w:cstheme="minorHAnsi"/>
+                <w:sz w:val="24"/>
+                <w:szCs w:val="24"/>
+              </w:rPr>
+            </w:pPr>
+            <w:proofErr w:type="spellStart"/>
+            <w:r>
+              <w:rPr>
+                <w:rFonts w:cstheme="minorHAnsi"/>
+                <w:b w:val="0"/>
+                <w:bCs w:val="0"/>
+                <w:sz w:val="24"/>
+                <w:szCs w:val="24"/>
+              </w:rPr>
+              <w:t>SHO</w:t>
+            </w:r>
+            <w:proofErr w:type="spellEnd"/>
+            <w:r>
+              <w:rPr>
+                <w:rFonts w:cstheme="minorHAnsi"/>
+                <w:b w:val="0"/>
+                <w:bCs w:val="0"/>
+                <w:sz w:val="24"/>
+                <w:szCs w:val="24"/>
+              </w:rPr>
+              <w:t xml:space="preserve">                                   </w:t>
+            </w:r>
+          </w:p>
+        </w:tc>
+        <w:tc>
+          <w:tcPr>
+            <w:tcW w:w="4675" w:type="dxa"/>
+          </w:tcPr>
+          <w:p>
+            <w:pPr>
+              <w:cnfStyle w:val="000000000000" w:firstRow="0" w:lastRow="0" w:firstColumn="0" w:lastColumn="0" w:oddVBand="0" w:evenVBand="0" w:oddHBand="0" w:evenHBand="0" w:firstRowFirstColumn="0" w:firstRowLastColumn="0" w:lastRowFirstColumn="0" w:lastRowLastColumn="0"/>
+              <w:rPr>
+                <w:rFonts w:cstheme="minorHAnsi"/>
+                <w:sz w:val="24"/>
+                <w:szCs w:val="24"/>
+              </w:rPr>
+            </w:pPr>
+            <w:r>
+              <w:rPr>
+                <w:rFonts w:cstheme="minorHAnsi"/>
+                <w:sz w:val="24"/>
+                <w:szCs w:val="24"/>
+              </w:rPr>
+              <w:t>Player shooting attribute</w:t>
             </w:r>
           </w:p>
         </w:tc>
       </w:tr>
       <w:tr>
-        <w:tc>
-          <w:tcPr>
-            <w:tcW w:w="4675" w:type="dxa"/>
-          </w:tcPr>
-          <w:p>
-            <w:pPr>
-              <w:spacing w:line="360" w:lineRule="auto"/>
-              <w:rPr>
-                <w:rFonts w:cstheme="minorHAnsi"/>
-                <w:sz w:val="24"/>
-                <w:szCs w:val="24"/>
-              </w:rPr>
-            </w:pPr>
-            <w:r>
-              <w:rPr>
-                <w:rFonts w:cstheme="minorHAnsi"/>
-                <w:sz w:val="24"/>
-                <w:szCs w:val="24"/>
-              </w:rPr>
-              <w:t xml:space="preserve">No of Seats </w:t>
-            </w:r>
-          </w:p>
-        </w:tc>
-        <w:tc>
-          <w:tcPr>
-            <w:tcW w:w="4675" w:type="dxa"/>
-          </w:tcPr>
-          <w:p>
-            <w:pPr>
-              <w:spacing w:line="360" w:lineRule="auto"/>
-              <w:rPr>
-                <w:rFonts w:cstheme="minorHAnsi"/>
-                <w:sz w:val="24"/>
-                <w:szCs w:val="24"/>
-              </w:rPr>
-            </w:pPr>
-            <w:r>
-              <w:rPr>
-                <w:rFonts w:cstheme="minorHAnsi"/>
-                <w:sz w:val="24"/>
-                <w:szCs w:val="24"/>
-              </w:rPr>
-              <w:t>The Total Number of Seats in The Flight</w:t>
+        <w:trPr>
+          <w:cnfStyle w:val="000000100000" w:firstRow="0" w:lastRow="0" w:firstColumn="0" w:lastColumn="0" w:oddVBand="0" w:evenVBand="0" w:oddHBand="1" w:evenHBand="0" w:firstRowFirstColumn="0" w:firstRowLastColumn="0" w:lastRowFirstColumn="0" w:lastRowLastColumn="0"/>
+        </w:trPr>
+        <w:tc>
+          <w:tcPr>
+            <w:cnfStyle w:val="001000000000" w:firstRow="0" w:lastRow="0" w:firstColumn="1" w:lastColumn="0" w:oddVBand="0" w:evenVBand="0" w:oddHBand="0" w:evenHBand="0" w:firstRowFirstColumn="0" w:firstRowLastColumn="0" w:lastRowFirstColumn="0" w:lastRowLastColumn="0"/>
+            <w:tcW w:w="4675" w:type="dxa"/>
+          </w:tcPr>
+          <w:p>
+            <w:pPr>
+              <w:rPr>
+                <w:rFonts w:cstheme="minorHAnsi"/>
+                <w:sz w:val="24"/>
+                <w:szCs w:val="24"/>
+              </w:rPr>
+            </w:pPr>
+            <w:r>
+              <w:rPr>
+                <w:rFonts w:cstheme="minorHAnsi"/>
+                <w:b w:val="0"/>
+                <w:bCs w:val="0"/>
+                <w:sz w:val="24"/>
+                <w:szCs w:val="24"/>
+              </w:rPr>
+              <w:lastRenderedPageBreak/>
+              <w:t xml:space="preserve">PAS                                   </w:t>
+            </w:r>
+          </w:p>
+        </w:tc>
+        <w:tc>
+          <w:tcPr>
+            <w:tcW w:w="4675" w:type="dxa"/>
+          </w:tcPr>
+          <w:p>
+            <w:pPr>
+              <w:cnfStyle w:val="000000100000" w:firstRow="0" w:lastRow="0" w:firstColumn="0" w:lastColumn="0" w:oddVBand="0" w:evenVBand="0" w:oddHBand="1" w:evenHBand="0" w:firstRowFirstColumn="0" w:firstRowLastColumn="0" w:lastRowFirstColumn="0" w:lastRowLastColumn="0"/>
+              <w:rPr>
+                <w:rFonts w:cstheme="minorHAnsi"/>
+                <w:sz w:val="24"/>
+                <w:szCs w:val="24"/>
+              </w:rPr>
+            </w:pPr>
+            <w:r>
+              <w:rPr>
+                <w:rFonts w:cstheme="minorHAnsi"/>
+                <w:sz w:val="24"/>
+                <w:szCs w:val="24"/>
+              </w:rPr>
+              <w:t xml:space="preserve">Player passing attribute </w:t>
             </w:r>
           </w:p>
         </w:tc>
@@ -1007,113 +933,130 @@
       <w:tr>
         <w:tc>
           <w:tcPr>
-            <w:tcW w:w="4675" w:type="dxa"/>
-          </w:tcPr>
-          <w:p>
-            <w:pPr>
-              <w:spacing w:line="360" w:lineRule="auto"/>
-              <w:rPr>
-                <w:rFonts w:cstheme="minorHAnsi"/>
-                <w:sz w:val="24"/>
-                <w:szCs w:val="24"/>
-              </w:rPr>
-            </w:pPr>
-            <w:r>
-              <w:rPr>
-                <w:rFonts w:cstheme="minorHAnsi"/>
-                <w:sz w:val="24"/>
-                <w:szCs w:val="24"/>
-              </w:rPr>
-              <w:t>Airline Code</w:t>
-            </w:r>
-          </w:p>
-        </w:tc>
-        <w:tc>
-          <w:tcPr>
-            <w:tcW w:w="4675" w:type="dxa"/>
-          </w:tcPr>
-          <w:p>
-            <w:pPr>
-              <w:spacing w:line="360" w:lineRule="auto"/>
-              <w:rPr>
-                <w:rFonts w:cstheme="minorHAnsi"/>
-                <w:sz w:val="24"/>
-                <w:szCs w:val="24"/>
-              </w:rPr>
-            </w:pPr>
-            <w:r>
-              <w:rPr>
-                <w:rFonts w:cstheme="minorHAnsi"/>
-                <w:sz w:val="24"/>
-                <w:szCs w:val="24"/>
-              </w:rPr>
-              <w:t xml:space="preserve">The Airline that Operated </w:t>
-            </w:r>
-            <w:proofErr w:type="gramStart"/>
-            <w:r>
-              <w:rPr>
-                <w:rFonts w:cstheme="minorHAnsi"/>
-                <w:sz w:val="24"/>
-                <w:szCs w:val="24"/>
-              </w:rPr>
-              <w:t>The</w:t>
-            </w:r>
-            <w:proofErr w:type="gramEnd"/>
-            <w:r>
-              <w:rPr>
-                <w:rFonts w:cstheme="minorHAnsi"/>
-                <w:sz w:val="24"/>
-                <w:szCs w:val="24"/>
-              </w:rPr>
-              <w:t xml:space="preserve"> Flight</w:t>
+            <w:cnfStyle w:val="001000000000" w:firstRow="0" w:lastRow="0" w:firstColumn="1" w:lastColumn="0" w:oddVBand="0" w:evenVBand="0" w:oddHBand="0" w:evenHBand="0" w:firstRowFirstColumn="0" w:firstRowLastColumn="0" w:lastRowFirstColumn="0" w:lastRowLastColumn="0"/>
+            <w:tcW w:w="4675" w:type="dxa"/>
+          </w:tcPr>
+          <w:p>
+            <w:pPr>
+              <w:rPr>
+                <w:rFonts w:cstheme="minorHAnsi"/>
+                <w:sz w:val="24"/>
+                <w:szCs w:val="24"/>
+              </w:rPr>
+            </w:pPr>
+            <w:proofErr w:type="spellStart"/>
+            <w:r>
+              <w:rPr>
+                <w:rFonts w:cstheme="minorHAnsi"/>
+                <w:b w:val="0"/>
+                <w:bCs w:val="0"/>
+                <w:sz w:val="24"/>
+                <w:szCs w:val="24"/>
+              </w:rPr>
+              <w:t>DRI</w:t>
+            </w:r>
+            <w:proofErr w:type="spellEnd"/>
+            <w:r>
+              <w:rPr>
+                <w:rFonts w:cstheme="minorHAnsi"/>
+                <w:b w:val="0"/>
+                <w:bCs w:val="0"/>
+                <w:sz w:val="24"/>
+                <w:szCs w:val="24"/>
+              </w:rPr>
+              <w:t xml:space="preserve">                                   </w:t>
+            </w:r>
+          </w:p>
+        </w:tc>
+        <w:tc>
+          <w:tcPr>
+            <w:tcW w:w="4675" w:type="dxa"/>
+          </w:tcPr>
+          <w:p>
+            <w:pPr>
+              <w:cnfStyle w:val="000000000000" w:firstRow="0" w:lastRow="0" w:firstColumn="0" w:lastColumn="0" w:oddVBand="0" w:evenVBand="0" w:oddHBand="0" w:evenHBand="0" w:firstRowFirstColumn="0" w:firstRowLastColumn="0" w:lastRowFirstColumn="0" w:lastRowLastColumn="0"/>
+              <w:rPr>
+                <w:rFonts w:cstheme="minorHAnsi"/>
+                <w:sz w:val="24"/>
+                <w:szCs w:val="24"/>
+              </w:rPr>
+            </w:pPr>
+            <w:r>
+              <w:rPr>
+                <w:rFonts w:cstheme="minorHAnsi"/>
+                <w:sz w:val="24"/>
+                <w:szCs w:val="24"/>
+              </w:rPr>
+              <w:t>Player dribble attribute</w:t>
             </w:r>
           </w:p>
         </w:tc>
       </w:tr>
       <w:tr>
-        <w:tc>
-          <w:tcPr>
-            <w:tcW w:w="4675" w:type="dxa"/>
-          </w:tcPr>
-          <w:p>
-            <w:pPr>
-              <w:spacing w:line="360" w:lineRule="auto"/>
-              <w:rPr>
-                <w:rFonts w:cstheme="minorHAnsi"/>
-                <w:sz w:val="24"/>
-                <w:szCs w:val="24"/>
-              </w:rPr>
-            </w:pPr>
-            <w:r>
-              <w:rPr>
-                <w:rFonts w:cstheme="minorHAnsi"/>
-                <w:sz w:val="24"/>
-                <w:szCs w:val="24"/>
-              </w:rPr>
-              <w:t>Type of Aircraft</w:t>
-            </w:r>
-          </w:p>
-        </w:tc>
-        <w:tc>
-          <w:tcPr>
-            <w:tcW w:w="4675" w:type="dxa"/>
-          </w:tcPr>
-          <w:p>
-            <w:pPr>
-              <w:spacing w:line="360" w:lineRule="auto"/>
-              <w:rPr>
-                <w:rFonts w:cstheme="minorHAnsi"/>
-                <w:sz w:val="24"/>
-                <w:szCs w:val="24"/>
-              </w:rPr>
-            </w:pPr>
-            <w:r>
-              <w:rPr>
-                <w:rFonts w:cstheme="minorHAnsi"/>
-                <w:sz w:val="24"/>
-                <w:szCs w:val="24"/>
-              </w:rPr>
-              <w:t>The Aircraft Type used in The Flight</w:t>
+        <w:trPr>
+          <w:cnfStyle w:val="000000100000" w:firstRow="0" w:lastRow="0" w:firstColumn="0" w:lastColumn="0" w:oddVBand="0" w:evenVBand="0" w:oddHBand="1" w:evenHBand="0" w:firstRowFirstColumn="0" w:firstRowLastColumn="0" w:lastRowFirstColumn="0" w:lastRowLastColumn="0"/>
+        </w:trPr>
+        <w:tc>
+          <w:tcPr>
+            <w:cnfStyle w:val="001000000000" w:firstRow="0" w:lastRow="0" w:firstColumn="1" w:lastColumn="0" w:oddVBand="0" w:evenVBand="0" w:oddHBand="0" w:evenHBand="0" w:firstRowFirstColumn="0" w:firstRowLastColumn="0" w:lastRowFirstColumn="0" w:lastRowLastColumn="0"/>
+            <w:tcW w:w="4675" w:type="dxa"/>
+          </w:tcPr>
+          <w:p>
+            <w:pPr>
+              <w:rPr>
+                <w:rFonts w:cstheme="minorHAnsi"/>
+                <w:sz w:val="24"/>
+                <w:szCs w:val="24"/>
+              </w:rPr>
+            </w:pPr>
+            <w:r>
+              <w:rPr>
+                <w:rFonts w:cstheme="minorHAnsi"/>
+                <w:b w:val="0"/>
+                <w:bCs w:val="0"/>
+                <w:sz w:val="24"/>
+                <w:szCs w:val="24"/>
+              </w:rPr>
+              <w:t>DEF</w:t>
+            </w:r>
+          </w:p>
+        </w:tc>
+        <w:tc>
+          <w:tcPr>
+            <w:tcW w:w="4675" w:type="dxa"/>
+          </w:tcPr>
+          <w:p>
+            <w:pPr>
+              <w:cnfStyle w:val="000000100000" w:firstRow="0" w:lastRow="0" w:firstColumn="0" w:lastColumn="0" w:oddVBand="0" w:evenVBand="0" w:oddHBand="1" w:evenHBand="0" w:firstRowFirstColumn="0" w:firstRowLastColumn="0" w:lastRowFirstColumn="0" w:lastRowLastColumn="0"/>
+              <w:rPr>
+                <w:rFonts w:cstheme="minorHAnsi"/>
+                <w:sz w:val="24"/>
+                <w:szCs w:val="24"/>
+              </w:rPr>
+            </w:pPr>
+            <w:r>
+              <w:rPr>
+                <w:rFonts w:cstheme="minorHAnsi"/>
+                <w:sz w:val="24"/>
+                <w:szCs w:val="24"/>
+              </w:rPr>
+              <w:t xml:space="preserve">Player </w:t>
+            </w:r>
+            <w:r>
+              <w:rPr>
+                <w:rFonts w:cstheme="minorHAnsi"/>
+                <w:sz w:val="24"/>
+                <w:szCs w:val="24"/>
+              </w:rPr>
+              <w:t>defense</w:t>
+            </w:r>
+            <w:r>
+              <w:rPr>
+                <w:rFonts w:cstheme="minorHAnsi"/>
+                <w:sz w:val="24"/>
+                <w:szCs w:val="24"/>
+              </w:rPr>
+              <w:t xml:space="preserve"> attribute</w:t>
             </w:r>
           </w:p>
         </w:tc>
@@ -1121,47 +1064,280 @@
       <w:tr>
         <w:tc>
           <w:tcPr>
-            <w:tcW w:w="4675" w:type="dxa"/>
-          </w:tcPr>
-          <w:p>
-            <w:pPr>
-              <w:spacing w:line="360" w:lineRule="auto"/>
-              <w:rPr>
-                <w:rFonts w:cstheme="minorHAnsi"/>
-                <w:sz w:val="24"/>
-                <w:szCs w:val="24"/>
-              </w:rPr>
-            </w:pPr>
-            <w:r>
-              <w:rPr>
-                <w:rFonts w:cstheme="minorHAnsi"/>
-                <w:sz w:val="24"/>
-                <w:szCs w:val="24"/>
-              </w:rPr>
-              <w:t>Aircraft Registration Code</w:t>
-            </w:r>
-          </w:p>
-        </w:tc>
-        <w:tc>
-          <w:tcPr>
-            <w:tcW w:w="4675" w:type="dxa"/>
-          </w:tcPr>
-          <w:p>
-            <w:pPr>
-              <w:spacing w:line="360" w:lineRule="auto"/>
-              <w:rPr>
-                <w:rFonts w:cstheme="minorHAnsi"/>
-                <w:sz w:val="24"/>
-                <w:szCs w:val="24"/>
-              </w:rPr>
-            </w:pPr>
-            <w:r>
-              <w:rPr>
-                <w:rFonts w:cstheme="minorHAnsi"/>
-                <w:sz w:val="24"/>
-                <w:szCs w:val="24"/>
-              </w:rPr>
-              <w:t>The Aircraft Registration Code</w:t>
+            <w:cnfStyle w:val="001000000000" w:firstRow="0" w:lastRow="0" w:firstColumn="1" w:lastColumn="0" w:oddVBand="0" w:evenVBand="0" w:oddHBand="0" w:evenHBand="0" w:firstRowFirstColumn="0" w:firstRowLastColumn="0" w:lastRowFirstColumn="0" w:lastRowLastColumn="0"/>
+            <w:tcW w:w="4675" w:type="dxa"/>
+          </w:tcPr>
+          <w:p>
+            <w:pPr>
+              <w:rPr>
+                <w:rFonts w:cstheme="minorHAnsi"/>
+                <w:sz w:val="24"/>
+                <w:szCs w:val="24"/>
+              </w:rPr>
+            </w:pPr>
+            <w:r>
+              <w:rPr>
+                <w:rFonts w:cstheme="minorHAnsi"/>
+                <w:b w:val="0"/>
+                <w:bCs w:val="0"/>
+                <w:sz w:val="24"/>
+                <w:szCs w:val="24"/>
+              </w:rPr>
+              <w:t>PHY</w:t>
+            </w:r>
+          </w:p>
+        </w:tc>
+        <w:tc>
+          <w:tcPr>
+            <w:tcW w:w="4675" w:type="dxa"/>
+          </w:tcPr>
+          <w:p>
+            <w:pPr>
+              <w:cnfStyle w:val="000000000000" w:firstRow="0" w:lastRow="0" w:firstColumn="0" w:lastColumn="0" w:oddVBand="0" w:evenVBand="0" w:oddHBand="0" w:evenHBand="0" w:firstRowFirstColumn="0" w:firstRowLastColumn="0" w:lastRowFirstColumn="0" w:lastRowLastColumn="0"/>
+              <w:rPr>
+                <w:rFonts w:cstheme="minorHAnsi"/>
+                <w:sz w:val="24"/>
+                <w:szCs w:val="24"/>
+              </w:rPr>
+            </w:pPr>
+            <w:r>
+              <w:rPr>
+                <w:rFonts w:cstheme="minorHAnsi"/>
+                <w:sz w:val="24"/>
+                <w:szCs w:val="24"/>
+              </w:rPr>
+              <w:t>Player physical attribute</w:t>
+            </w:r>
+          </w:p>
+        </w:tc>
+      </w:tr>
+      <w:tr>
+        <w:trPr>
+          <w:cnfStyle w:val="000000100000" w:firstRow="0" w:lastRow="0" w:firstColumn="0" w:lastColumn="0" w:oddVBand="0" w:evenVBand="0" w:oddHBand="1" w:evenHBand="0" w:firstRowFirstColumn="0" w:firstRowLastColumn="0" w:lastRowFirstColumn="0" w:lastRowLastColumn="0"/>
+        </w:trPr>
+        <w:tc>
+          <w:tcPr>
+            <w:cnfStyle w:val="001000000000" w:firstRow="0" w:lastRow="0" w:firstColumn="1" w:lastColumn="0" w:oddVBand="0" w:evenVBand="0" w:oddHBand="0" w:evenHBand="0" w:firstRowFirstColumn="0" w:firstRowLastColumn="0" w:lastRowFirstColumn="0" w:lastRowLastColumn="0"/>
+            <w:tcW w:w="4675" w:type="dxa"/>
+          </w:tcPr>
+          <w:p>
+            <w:pPr>
+              <w:rPr>
+                <w:rFonts w:cstheme="minorHAnsi"/>
+                <w:sz w:val="24"/>
+                <w:szCs w:val="24"/>
+              </w:rPr>
+            </w:pPr>
+            <w:proofErr w:type="spellStart"/>
+            <w:r>
+              <w:rPr>
+                <w:rFonts w:cstheme="minorHAnsi"/>
+                <w:b w:val="0"/>
+                <w:bCs w:val="0"/>
+                <w:sz w:val="24"/>
+                <w:szCs w:val="24"/>
+              </w:rPr>
+              <w:t>Body_info</w:t>
+            </w:r>
+            <w:proofErr w:type="spellEnd"/>
+            <w:r>
+              <w:rPr>
+                <w:rFonts w:cstheme="minorHAnsi"/>
+                <w:b w:val="0"/>
+                <w:bCs w:val="0"/>
+                <w:sz w:val="24"/>
+                <w:szCs w:val="24"/>
+              </w:rPr>
+              <w:tab/>
+              <w:t xml:space="preserve">                          </w:t>
+            </w:r>
+          </w:p>
+        </w:tc>
+        <w:tc>
+          <w:tcPr>
+            <w:tcW w:w="4675" w:type="dxa"/>
+          </w:tcPr>
+          <w:p>
+            <w:pPr>
+              <w:cnfStyle w:val="000000100000" w:firstRow="0" w:lastRow="0" w:firstColumn="0" w:lastColumn="0" w:oddVBand="0" w:evenVBand="0" w:oddHBand="1" w:evenHBand="0" w:firstRowFirstColumn="0" w:firstRowLastColumn="0" w:lastRowFirstColumn="0" w:lastRowLastColumn="0"/>
+              <w:rPr>
+                <w:rFonts w:cstheme="minorHAnsi"/>
+                <w:sz w:val="24"/>
+                <w:szCs w:val="24"/>
+              </w:rPr>
+            </w:pPr>
+            <w:r>
+              <w:rPr>
+                <w:rFonts w:cstheme="minorHAnsi"/>
+                <w:sz w:val="24"/>
+                <w:szCs w:val="24"/>
+              </w:rPr>
+              <w:t>Player body information</w:t>
+            </w:r>
+          </w:p>
+        </w:tc>
+      </w:tr>
+      <w:tr>
+        <w:tc>
+          <w:tcPr>
+            <w:cnfStyle w:val="001000000000" w:firstRow="0" w:lastRow="0" w:firstColumn="1" w:lastColumn="0" w:oddVBand="0" w:evenVBand="0" w:oddHBand="0" w:evenHBand="0" w:firstRowFirstColumn="0" w:firstRowLastColumn="0" w:lastRowFirstColumn="0" w:lastRowLastColumn="0"/>
+            <w:tcW w:w="4675" w:type="dxa"/>
+          </w:tcPr>
+          <w:p>
+            <w:pPr>
+              <w:rPr>
+                <w:rFonts w:cstheme="minorHAnsi"/>
+                <w:sz w:val="24"/>
+                <w:szCs w:val="24"/>
+              </w:rPr>
+            </w:pPr>
+            <w:r>
+              <w:rPr>
+                <w:rFonts w:cstheme="minorHAnsi"/>
+                <w:b w:val="0"/>
+                <w:bCs w:val="0"/>
+                <w:sz w:val="24"/>
+                <w:szCs w:val="24"/>
+              </w:rPr>
+              <w:t>Popularity</w:t>
+            </w:r>
+          </w:p>
+        </w:tc>
+        <w:tc>
+          <w:tcPr>
+            <w:tcW w:w="4675" w:type="dxa"/>
+          </w:tcPr>
+          <w:p>
+            <w:pPr>
+              <w:cnfStyle w:val="000000000000" w:firstRow="0" w:lastRow="0" w:firstColumn="0" w:lastColumn="0" w:oddVBand="0" w:evenVBand="0" w:oddHBand="0" w:evenHBand="0" w:firstRowFirstColumn="0" w:firstRowLastColumn="0" w:lastRowFirstColumn="0" w:lastRowLastColumn="0"/>
+              <w:rPr>
+                <w:rFonts w:cstheme="minorHAnsi"/>
+                <w:sz w:val="24"/>
+                <w:szCs w:val="24"/>
+              </w:rPr>
+            </w:pPr>
+            <w:r>
+              <w:rPr>
+                <w:rFonts w:cstheme="minorHAnsi"/>
+                <w:sz w:val="24"/>
+                <w:szCs w:val="24"/>
+              </w:rPr>
+              <w:t>Player Popularity</w:t>
+            </w:r>
+          </w:p>
+        </w:tc>
+      </w:tr>
+      <w:tr>
+        <w:trPr>
+          <w:cnfStyle w:val="000000100000" w:firstRow="0" w:lastRow="0" w:firstColumn="0" w:lastColumn="0" w:oddVBand="0" w:evenVBand="0" w:oddHBand="1" w:evenHBand="0" w:firstRowFirstColumn="0" w:firstRowLastColumn="0" w:lastRowFirstColumn="0" w:lastRowLastColumn="0"/>
+        </w:trPr>
+        <w:tc>
+          <w:tcPr>
+            <w:cnfStyle w:val="001000000000" w:firstRow="0" w:lastRow="0" w:firstColumn="1" w:lastColumn="0" w:oddVBand="0" w:evenVBand="0" w:oddHBand="0" w:evenHBand="0" w:firstRowFirstColumn="0" w:firstRowLastColumn="0" w:lastRowFirstColumn="0" w:lastRowLastColumn="0"/>
+            <w:tcW w:w="4675" w:type="dxa"/>
+          </w:tcPr>
+          <w:p>
+            <w:pPr>
+              <w:rPr>
+                <w:rFonts w:cstheme="minorHAnsi"/>
+                <w:sz w:val="24"/>
+                <w:szCs w:val="24"/>
+              </w:rPr>
+            </w:pPr>
+            <w:r>
+              <w:rPr>
+                <w:rFonts w:cstheme="minorHAnsi"/>
+                <w:b w:val="0"/>
+                <w:bCs w:val="0"/>
+                <w:sz w:val="24"/>
+                <w:szCs w:val="24"/>
+              </w:rPr>
+              <w:t xml:space="preserve">BS                                    </w:t>
+            </w:r>
+          </w:p>
+        </w:tc>
+        <w:tc>
+          <w:tcPr>
+            <w:tcW w:w="4675" w:type="dxa"/>
+          </w:tcPr>
+          <w:p>
+            <w:pPr>
+              <w:cnfStyle w:val="000000100000" w:firstRow="0" w:lastRow="0" w:firstColumn="0" w:lastColumn="0" w:oddVBand="0" w:evenVBand="0" w:oddHBand="1" w:evenHBand="0" w:firstRowFirstColumn="0" w:firstRowLastColumn="0" w:lastRowFirstColumn="0" w:lastRowLastColumn="0"/>
+              <w:rPr>
+                <w:rFonts w:cstheme="minorHAnsi"/>
+                <w:sz w:val="24"/>
+                <w:szCs w:val="24"/>
+              </w:rPr>
+            </w:pPr>
+            <w:r>
+              <w:rPr>
+                <w:rFonts w:cstheme="minorHAnsi"/>
+                <w:sz w:val="24"/>
+                <w:szCs w:val="24"/>
+              </w:rPr>
+              <w:t>Unknown</w:t>
+            </w:r>
+          </w:p>
+        </w:tc>
+      </w:tr>
+      <w:tr>
+        <w:tc>
+          <w:tcPr>
+            <w:cnfStyle w:val="001000000000" w:firstRow="0" w:lastRow="0" w:firstColumn="1" w:lastColumn="0" w:oddVBand="0" w:evenVBand="0" w:oddHBand="0" w:evenHBand="0" w:firstRowFirstColumn="0" w:firstRowLastColumn="0" w:lastRowFirstColumn="0" w:lastRowLastColumn="0"/>
+            <w:tcW w:w="4675" w:type="dxa"/>
+          </w:tcPr>
+          <w:p>
+            <w:pPr>
+              <w:rPr>
+                <w:rFonts w:cstheme="minorHAnsi"/>
+                <w:sz w:val="24"/>
+                <w:szCs w:val="24"/>
+              </w:rPr>
+            </w:pPr>
+            <w:proofErr w:type="spellStart"/>
+            <w:r>
+              <w:rPr>
+                <w:rFonts w:cstheme="minorHAnsi"/>
+                <w:b w:val="0"/>
+                <w:bCs w:val="0"/>
+                <w:sz w:val="24"/>
+                <w:szCs w:val="24"/>
+              </w:rPr>
+              <w:t>IGS</w:t>
+            </w:r>
+            <w:proofErr w:type="spellEnd"/>
+            <w:r>
+              <w:rPr>
+                <w:rFonts w:cstheme="minorHAnsi"/>
+                <w:b w:val="0"/>
+                <w:bCs w:val="0"/>
+                <w:sz w:val="24"/>
+                <w:szCs w:val="24"/>
+              </w:rPr>
+              <w:t xml:space="preserve">                                   </w:t>
+            </w:r>
+          </w:p>
+        </w:tc>
+        <w:tc>
+          <w:tcPr>
+            <w:tcW w:w="4675" w:type="dxa"/>
+          </w:tcPr>
+          <w:p>
+            <w:pPr>
+              <w:cnfStyle w:val="000000000000" w:firstRow="0" w:lastRow="0" w:firstColumn="0" w:lastColumn="0" w:oddVBand="0" w:evenVBand="0" w:oddHBand="0" w:evenHBand="0" w:firstRowFirstColumn="0" w:firstRowLastColumn="0" w:lastRowFirstColumn="0" w:lastRowLastColumn="0"/>
+              <w:rPr>
+                <w:rFonts w:cstheme="minorHAnsi"/>
+                <w:sz w:val="24"/>
+                <w:szCs w:val="24"/>
+              </w:rPr>
+            </w:pPr>
+            <w:r>
+              <w:rPr>
+                <w:rFonts w:cstheme="minorHAnsi"/>
+                <w:sz w:val="24"/>
+                <w:szCs w:val="24"/>
+              </w:rPr>
+              <w:t>Unknown</w:t>
             </w:r>
           </w:p>
         </w:tc>
@@ -1290,18 +1466,6 @@
         </w:rPr>
         <w:t xml:space="preserve"> Learn: Modeling</w:t>
       </w:r>
-    </w:p>
-    <w:p>
-      <w:pPr>
-        <w:spacing w:line="360" w:lineRule="auto"/>
-        <w:rPr>
-          <w:rFonts w:cstheme="minorHAnsi"/>
-          <w:b/>
-          <w:bCs/>
-          <w:sz w:val="24"/>
-          <w:szCs w:val="24"/>
-        </w:rPr>
-      </w:pPr>
     </w:p>
     <w:sectPr>
       <w:pgSz w:w="12240" w:h="15840"/>
@@ -1825,6 +1989,148 @@
       </w:tblBorders>
     </w:tblPr>
   </w:style>
+  <w:style w:type="table" w:styleId="PlainTable3">
+    <w:name w:val="Plain Table 3"/>
+    <w:basedOn w:val="TableNormal"/>
+    <w:uiPriority w:val="43"/>
+    <w:rsid w:val="00757AEB"/>
+    <w:pPr>
+      <w:spacing w:after="0" w:line="240" w:lineRule="auto"/>
+    </w:pPr>
+    <w:tblPr>
+      <w:tblStyleRowBandSize w:val="1"/>
+      <w:tblStyleColBandSize w:val="1"/>
+    </w:tblPr>
+    <w:tblStylePr w:type="firstRow">
+      <w:rPr>
+        <w:b/>
+        <w:bCs/>
+        <w:caps/>
+      </w:rPr>
+      <w:tblPr/>
+      <w:tcPr>
+        <w:tcBorders>
+          <w:bottom w:val="single" w:sz="4" w:space="0" w:color="7F7F7F" w:themeColor="text1" w:themeTint="80"/>
+        </w:tcBorders>
+      </w:tcPr>
+    </w:tblStylePr>
+    <w:tblStylePr w:type="lastRow">
+      <w:rPr>
+        <w:b/>
+        <w:bCs/>
+        <w:caps/>
+      </w:rPr>
+      <w:tblPr/>
+      <w:tcPr>
+        <w:tcBorders>
+          <w:top w:val="nil"/>
+        </w:tcBorders>
+      </w:tcPr>
+    </w:tblStylePr>
+    <w:tblStylePr w:type="firstCol">
+      <w:rPr>
+        <w:b/>
+        <w:bCs/>
+        <w:caps/>
+      </w:rPr>
+      <w:tblPr/>
+      <w:tcPr>
+        <w:tcBorders>
+          <w:right w:val="single" w:sz="4" w:space="0" w:color="7F7F7F" w:themeColor="text1" w:themeTint="80"/>
+        </w:tcBorders>
+      </w:tcPr>
+    </w:tblStylePr>
+    <w:tblStylePr w:type="lastCol">
+      <w:rPr>
+        <w:b/>
+        <w:bCs/>
+        <w:caps/>
+      </w:rPr>
+      <w:tblPr/>
+      <w:tcPr>
+        <w:tcBorders>
+          <w:left w:val="nil"/>
+        </w:tcBorders>
+      </w:tcPr>
+    </w:tblStylePr>
+    <w:tblStylePr w:type="band1Vert">
+      <w:tblPr/>
+      <w:tcPr>
+        <w:shd w:val="clear" w:color="auto" w:fill="F2F2F2" w:themeFill="background1" w:themeFillShade="F2"/>
+      </w:tcPr>
+    </w:tblStylePr>
+    <w:tblStylePr w:type="band1Horz">
+      <w:tblPr/>
+      <w:tcPr>
+        <w:shd w:val="clear" w:color="auto" w:fill="F2F2F2" w:themeFill="background1" w:themeFillShade="F2"/>
+      </w:tcPr>
+    </w:tblStylePr>
+    <w:tblStylePr w:type="neCell">
+      <w:tblPr/>
+      <w:tcPr>
+        <w:tcBorders>
+          <w:left w:val="nil"/>
+        </w:tcBorders>
+      </w:tcPr>
+    </w:tblStylePr>
+    <w:tblStylePr w:type="nwCell">
+      <w:tblPr/>
+      <w:tcPr>
+        <w:tcBorders>
+          <w:right w:val="nil"/>
+        </w:tcBorders>
+      </w:tcPr>
+    </w:tblStylePr>
+  </w:style>
+  <w:style w:type="table" w:styleId="PlainTable4">
+    <w:name w:val="Plain Table 4"/>
+    <w:basedOn w:val="TableNormal"/>
+    <w:uiPriority w:val="44"/>
+    <w:rsid w:val="00757AEB"/>
+    <w:pPr>
+      <w:spacing w:after="0" w:line="240" w:lineRule="auto"/>
+    </w:pPr>
+    <w:tblPr>
+      <w:tblStyleRowBandSize w:val="1"/>
+      <w:tblStyleColBandSize w:val="1"/>
+    </w:tblPr>
+    <w:tblStylePr w:type="firstRow">
+      <w:rPr>
+        <w:b/>
+        <w:bCs/>
+      </w:rPr>
+    </w:tblStylePr>
+    <w:tblStylePr w:type="lastRow">
+      <w:rPr>
+        <w:b/>
+        <w:bCs/>
+      </w:rPr>
+    </w:tblStylePr>
+    <w:tblStylePr w:type="firstCol">
+      <w:rPr>
+        <w:b/>
+        <w:bCs/>
+      </w:rPr>
+    </w:tblStylePr>
+    <w:tblStylePr w:type="lastCol">
+      <w:rPr>
+        <w:b/>
+        <w:bCs/>
+      </w:rPr>
+    </w:tblStylePr>
+    <w:tblStylePr w:type="band1Vert">
+      <w:tblPr/>
+      <w:tcPr>
+        <w:shd w:val="clear" w:color="auto" w:fill="F2F2F2" w:themeFill="background1" w:themeFillShade="F2"/>
+      </w:tcPr>
+    </w:tblStylePr>
+    <w:tblStylePr w:type="band1Horz">
+      <w:tblPr/>
+      <w:tcPr>
+        <w:shd w:val="clear" w:color="auto" w:fill="F2F2F2" w:themeFill="background1" w:themeFillShade="F2"/>
+      </w:tcPr>
+    </w:tblStylePr>
+  </w:style>
 </w:styles>
 </file>
 

--- a/Project Proposal.docx
+++ b/Project Proposal.docx
@@ -22,27 +22,7 @@
           <w:sz w:val="28"/>
           <w:szCs w:val="28"/>
         </w:rPr>
-        <w:t xml:space="preserve">Recommendation Model: </w:t>
-      </w:r>
-      <w:r>
-        <w:rPr>
-          <w:rFonts w:cstheme="minorHAnsi"/>
-          <w:b/>
-          <w:bCs/>
-          <w:sz w:val="28"/>
-          <w:szCs w:val="28"/>
-        </w:rPr>
-        <w:t>FIFA</w:t>
-      </w:r>
-      <w:r>
-        <w:rPr>
-          <w:rFonts w:cstheme="minorHAnsi"/>
-          <w:b/>
-          <w:bCs/>
-          <w:sz w:val="28"/>
-          <w:szCs w:val="28"/>
-        </w:rPr>
-        <w:t xml:space="preserve"> Players</w:t>
+        <w:t>Recommendation Model: FIFA Players</w:t>
       </w:r>
     </w:p>
     <w:p>
@@ -54,8 +34,6 @@
           <w:szCs w:val="24"/>
         </w:rPr>
       </w:pPr>
-      <w:bookmarkStart w:id="0" w:name="_GoBack"/>
-      <w:bookmarkEnd w:id="0"/>
     </w:p>
     <w:p>
       <w:pPr>
@@ -94,7 +72,15 @@
           <w:sz w:val="24"/>
           <w:szCs w:val="24"/>
         </w:rPr>
-        <w:t>First of all, data science nowadays is becoming more important than ever. It the way to an artificial intelligence world while using machine learning techniques to automate, predict and solve problems. In this project, I will be building a recommendation system. There are two most important models of recommendation, which are Content-based recommendation and collaborative-based recommendation.</w:t>
+        <w:t>First of all, data science nowadays is becoming more important than ever. It the way to an artificial intelligence world while using machine learning techniques to automate, predict and solve problems. In this project, I will be building a recommendation system</w:t>
+      </w:r>
+      <w:r>
+        <w:rPr>
+          <w:rFonts w:cstheme="minorHAnsi"/>
+          <w:sz w:val="24"/>
+          <w:szCs w:val="24"/>
+        </w:rPr>
+        <w:t xml:space="preserve"> by using the K Nearest Neighbor (KNN) algorithm.</w:t>
       </w:r>
     </w:p>
     <w:p>
@@ -144,7 +130,55 @@
           <w:sz w:val="24"/>
           <w:szCs w:val="24"/>
         </w:rPr>
-        <w:t xml:space="preserve">My project is building a recommendation system that recommend multiple players, based on the player being search by. In this project, I will be using their similarities to recommend. </w:t>
+        <w:t xml:space="preserve">My project is building a recommendation system that recommend multiple players, based on the player being search by. In this project, I will be using </w:t>
+      </w:r>
+      <w:r>
+        <w:rPr>
+          <w:rFonts w:cstheme="minorHAnsi"/>
+          <w:sz w:val="24"/>
+          <w:szCs w:val="24"/>
+        </w:rPr>
+        <w:t xml:space="preserve">knn to </w:t>
+      </w:r>
+      <w:r>
+        <w:rPr>
+          <w:rFonts w:cstheme="minorHAnsi"/>
+          <w:sz w:val="24"/>
+          <w:szCs w:val="24"/>
+        </w:rPr>
+        <w:t xml:space="preserve">their </w:t>
+      </w:r>
+      <w:r>
+        <w:rPr>
+          <w:rFonts w:cstheme="minorHAnsi"/>
+          <w:sz w:val="24"/>
+          <w:szCs w:val="24"/>
+        </w:rPr>
+        <w:t xml:space="preserve">nearest players based on their </w:t>
+      </w:r>
+      <w:r>
+        <w:rPr>
+          <w:rFonts w:cstheme="minorHAnsi"/>
+          <w:sz w:val="24"/>
+          <w:szCs w:val="24"/>
+        </w:rPr>
+        <w:t>similaritie</w:t>
+      </w:r>
+      <w:r>
+        <w:rPr>
+          <w:rFonts w:cstheme="minorHAnsi"/>
+          <w:sz w:val="24"/>
+          <w:szCs w:val="24"/>
+        </w:rPr>
+        <w:t>s</w:t>
+      </w:r>
+      <w:r>
+        <w:rPr>
+          <w:rFonts w:cstheme="minorHAnsi"/>
+          <w:sz w:val="24"/>
+          <w:szCs w:val="24"/>
+        </w:rPr>
+        <w:t xml:space="preserve">. </w:t>
       </w:r>
     </w:p>
     <w:p>
@@ -468,15 +502,7 @@
                 <w:sz w:val="24"/>
                 <w:szCs w:val="24"/>
               </w:rPr>
-              <w:t>Position</w:t>
-            </w:r>
-            <w:r>
-              <w:rPr>
-                <w:rFonts w:cstheme="minorHAnsi"/>
-                <w:sz w:val="24"/>
-                <w:szCs w:val="24"/>
-              </w:rPr>
-              <w:t xml:space="preserve"> code</w:t>
+              <w:t>Position code</w:t>
             </w:r>
           </w:p>
         </w:tc>
@@ -651,7 +677,6 @@
                 <w:szCs w:val="24"/>
               </w:rPr>
             </w:pPr>
-            <w:proofErr w:type="spellStart"/>
             <w:r>
               <w:rPr>
                 <w:rFonts w:cstheme="minorHAnsi"/>
@@ -660,9 +685,48 @@
                 <w:sz w:val="24"/>
                 <w:szCs w:val="24"/>
               </w:rPr>
-              <w:t>WF</w:t>
-            </w:r>
-            <w:proofErr w:type="spellEnd"/>
+              <w:t xml:space="preserve">WF                                    </w:t>
+            </w:r>
+          </w:p>
+        </w:tc>
+        <w:tc>
+          <w:tcPr>
+            <w:tcW w:w="4675" w:type="dxa"/>
+          </w:tcPr>
+          <w:p>
+            <w:pPr>
+              <w:cnfStyle w:val="000000100000" w:firstRow="0" w:lastRow="0" w:firstColumn="0" w:lastColumn="0" w:oddVBand="0" w:evenVBand="0" w:oddHBand="1" w:evenHBand="0" w:firstRowFirstColumn="0" w:firstRowLastColumn="0" w:lastRowFirstColumn="0" w:lastRowLastColumn="0"/>
+              <w:rPr>
+                <w:rFonts w:cstheme="minorHAnsi"/>
+                <w:sz w:val="24"/>
+                <w:szCs w:val="24"/>
+              </w:rPr>
+            </w:pPr>
+            <w:r>
+              <w:rPr>
+                <w:rFonts w:cstheme="minorHAnsi"/>
+                <w:sz w:val="24"/>
+                <w:szCs w:val="24"/>
+              </w:rPr>
+              <w:t>Player weak foot</w:t>
+            </w:r>
+          </w:p>
+        </w:tc>
+      </w:tr>
+      <w:tr>
+        <w:tc>
+          <w:tcPr>
+            <w:cnfStyle w:val="001000000000" w:firstRow="0" w:lastRow="0" w:firstColumn="1" w:lastColumn="0" w:oddVBand="0" w:evenVBand="0" w:oddHBand="0" w:evenHBand="0" w:firstRowFirstColumn="0" w:firstRowLastColumn="0" w:lastRowFirstColumn="0" w:lastRowLastColumn="0"/>
+            <w:tcW w:w="4675" w:type="dxa"/>
+          </w:tcPr>
+          <w:p>
+            <w:pPr>
+              <w:rPr>
+                <w:rFonts w:cstheme="minorHAnsi"/>
+                <w:sz w:val="24"/>
+                <w:szCs w:val="24"/>
+              </w:rPr>
+            </w:pPr>
             <w:r>
               <w:rPr>
                 <w:rFonts w:cstheme="minorHAnsi"/>
@@ -671,69 +735,7 @@
                 <w:sz w:val="24"/>
                 <w:szCs w:val="24"/>
               </w:rPr>
-              <w:t xml:space="preserve">                                    </w:t>
-            </w:r>
-          </w:p>
-        </w:tc>
-        <w:tc>
-          <w:tcPr>
-            <w:tcW w:w="4675" w:type="dxa"/>
-          </w:tcPr>
-          <w:p>
-            <w:pPr>
-              <w:cnfStyle w:val="000000100000" w:firstRow="0" w:lastRow="0" w:firstColumn="0" w:lastColumn="0" w:oddVBand="0" w:evenVBand="0" w:oddHBand="1" w:evenHBand="0" w:firstRowFirstColumn="0" w:firstRowLastColumn="0" w:lastRowFirstColumn="0" w:lastRowLastColumn="0"/>
-              <w:rPr>
-                <w:rFonts w:cstheme="minorHAnsi"/>
-                <w:sz w:val="24"/>
-                <w:szCs w:val="24"/>
-              </w:rPr>
-            </w:pPr>
-            <w:r>
-              <w:rPr>
-                <w:rFonts w:cstheme="minorHAnsi"/>
-                <w:sz w:val="24"/>
-                <w:szCs w:val="24"/>
-              </w:rPr>
-              <w:t>Player weak foot</w:t>
-            </w:r>
-          </w:p>
-        </w:tc>
-      </w:tr>
-      <w:tr>
-        <w:tc>
-          <w:tcPr>
-            <w:cnfStyle w:val="001000000000" w:firstRow="0" w:lastRow="0" w:firstColumn="1" w:lastColumn="0" w:oddVBand="0" w:evenVBand="0" w:oddHBand="0" w:evenHBand="0" w:firstRowFirstColumn="0" w:firstRowLastColumn="0" w:lastRowFirstColumn="0" w:lastRowLastColumn="0"/>
-            <w:tcW w:w="4675" w:type="dxa"/>
-          </w:tcPr>
-          <w:p>
-            <w:pPr>
-              <w:rPr>
-                <w:rFonts w:cstheme="minorHAnsi"/>
-                <w:sz w:val="24"/>
-                <w:szCs w:val="24"/>
-              </w:rPr>
-            </w:pPr>
-            <w:proofErr w:type="spellStart"/>
-            <w:r>
-              <w:rPr>
-                <w:rFonts w:cstheme="minorHAnsi"/>
-                <w:b w:val="0"/>
-                <w:bCs w:val="0"/>
-                <w:sz w:val="24"/>
-                <w:szCs w:val="24"/>
-              </w:rPr>
-              <w:t>WR</w:t>
-            </w:r>
-            <w:proofErr w:type="spellEnd"/>
-            <w:r>
-              <w:rPr>
-                <w:rFonts w:cstheme="minorHAnsi"/>
-                <w:b w:val="0"/>
-                <w:bCs w:val="0"/>
-                <w:sz w:val="24"/>
-                <w:szCs w:val="24"/>
-              </w:rPr>
-              <w:t xml:space="preserve">                                    </w:t>
+              <w:t xml:space="preserve">WR                                    </w:t>
             </w:r>
           </w:p>
         </w:tc>
@@ -828,7 +830,6 @@
                 <w:szCs w:val="24"/>
               </w:rPr>
             </w:pPr>
-            <w:proofErr w:type="spellStart"/>
             <w:r>
               <w:rPr>
                 <w:rFonts w:cstheme="minorHAnsi"/>
@@ -837,18 +838,7 @@
                 <w:sz w:val="24"/>
                 <w:szCs w:val="24"/>
               </w:rPr>
-              <w:t>SHO</w:t>
-            </w:r>
-            <w:proofErr w:type="spellEnd"/>
-            <w:r>
-              <w:rPr>
-                <w:rFonts w:cstheme="minorHAnsi"/>
-                <w:b w:val="0"/>
-                <w:bCs w:val="0"/>
-                <w:sz w:val="24"/>
-                <w:szCs w:val="24"/>
-              </w:rPr>
-              <w:t xml:space="preserve">                                   </w:t>
+              <w:t xml:space="preserve">SHO                                   </w:t>
             </w:r>
           </w:p>
         </w:tc>
@@ -944,7 +934,6 @@
                 <w:szCs w:val="24"/>
               </w:rPr>
             </w:pPr>
-            <w:proofErr w:type="spellStart"/>
             <w:r>
               <w:rPr>
                 <w:rFonts w:cstheme="minorHAnsi"/>
@@ -953,18 +942,7 @@
                 <w:sz w:val="24"/>
                 <w:szCs w:val="24"/>
               </w:rPr>
-              <w:t>DRI</w:t>
-            </w:r>
-            <w:proofErr w:type="spellEnd"/>
-            <w:r>
-              <w:rPr>
-                <w:rFonts w:cstheme="minorHAnsi"/>
-                <w:b w:val="0"/>
-                <w:bCs w:val="0"/>
-                <w:sz w:val="24"/>
-                <w:szCs w:val="24"/>
-              </w:rPr>
-              <w:t xml:space="preserve">                                   </w:t>
+              <w:t xml:space="preserve">DRI                                   </w:t>
             </w:r>
           </w:p>
         </w:tc>
@@ -1040,23 +1018,7 @@
                 <w:sz w:val="24"/>
                 <w:szCs w:val="24"/>
               </w:rPr>
-              <w:t xml:space="preserve">Player </w:t>
-            </w:r>
-            <w:r>
-              <w:rPr>
-                <w:rFonts w:cstheme="minorHAnsi"/>
-                <w:sz w:val="24"/>
-                <w:szCs w:val="24"/>
-              </w:rPr>
-              <w:t>defense</w:t>
-            </w:r>
-            <w:r>
-              <w:rPr>
-                <w:rFonts w:cstheme="minorHAnsi"/>
-                <w:sz w:val="24"/>
-                <w:szCs w:val="24"/>
-              </w:rPr>
-              <w:t xml:space="preserve"> attribute</w:t>
+              <w:t>Player defense attribute</w:t>
             </w:r>
           </w:p>
         </w:tc>
@@ -1128,7 +1090,6 @@
                 <w:szCs w:val="24"/>
               </w:rPr>
             </w:pPr>
-            <w:proofErr w:type="spellStart"/>
             <w:r>
               <w:rPr>
                 <w:rFonts w:cstheme="minorHAnsi"/>
@@ -1139,7 +1100,6 @@
               </w:rPr>
               <w:t>Body_info</w:t>
             </w:r>
-            <w:proofErr w:type="spellEnd"/>
             <w:r>
               <w:rPr>
                 <w:rFonts w:cstheme="minorHAnsi"/>
@@ -1294,7 +1254,6 @@
                 <w:szCs w:val="24"/>
               </w:rPr>
             </w:pPr>
-            <w:proofErr w:type="spellStart"/>
             <w:r>
               <w:rPr>
                 <w:rFonts w:cstheme="minorHAnsi"/>
@@ -1303,18 +1262,7 @@
                 <w:sz w:val="24"/>
                 <w:szCs w:val="24"/>
               </w:rPr>
-              <w:t>IGS</w:t>
-            </w:r>
-            <w:proofErr w:type="spellEnd"/>
-            <w:r>
-              <w:rPr>
-                <w:rFonts w:cstheme="minorHAnsi"/>
-                <w:b w:val="0"/>
-                <w:bCs w:val="0"/>
-                <w:sz w:val="24"/>
-                <w:szCs w:val="24"/>
-              </w:rPr>
-              <w:t xml:space="preserve">                                   </w:t>
+              <w:t xml:space="preserve">IGS                                   </w:t>
             </w:r>
           </w:p>
         </w:tc>
@@ -1384,23 +1332,13 @@
           <w:szCs w:val="24"/>
         </w:rPr>
       </w:pPr>
-      <w:proofErr w:type="spellStart"/>
       <w:r>
         <w:rPr>
           <w:rFonts w:cstheme="minorHAnsi"/>
           <w:sz w:val="24"/>
           <w:szCs w:val="24"/>
         </w:rPr>
-        <w:t>Numpy</w:t>
-      </w:r>
-      <w:proofErr w:type="spellEnd"/>
-      <w:r>
-        <w:rPr>
-          <w:rFonts w:cstheme="minorHAnsi"/>
-          <w:sz w:val="24"/>
-          <w:szCs w:val="24"/>
-        </w:rPr>
-        <w:t>: EDA</w:t>
+        <w:t>Numpy: EDA</w:t>
       </w:r>
     </w:p>
     <w:p>
@@ -1448,23 +1386,41 @@
           <w:szCs w:val="24"/>
         </w:rPr>
       </w:pPr>
-      <w:proofErr w:type="spellStart"/>
       <w:r>
         <w:rPr>
           <w:rFonts w:cstheme="minorHAnsi"/>
           <w:sz w:val="24"/>
           <w:szCs w:val="24"/>
         </w:rPr>
-        <w:t>Scikit</w:t>
+        <w:t xml:space="preserve">Seaborn: </w:t>
       </w:r>
-      <w:proofErr w:type="spellEnd"/>
       <w:r>
         <w:rPr>
           <w:rFonts w:cstheme="minorHAnsi"/>
           <w:sz w:val="24"/>
           <w:szCs w:val="24"/>
         </w:rPr>
-        <w:t xml:space="preserve"> Learn: Modeling</w:t>
+        <w:t>Visualization</w:t>
+      </w:r>
+      <w:bookmarkStart w:id="0" w:name="_GoBack"/>
+      <w:bookmarkEnd w:id="0"/>
+    </w:p>
+    <w:p>
+      <w:pPr>
+        <w:spacing w:line="360" w:lineRule="auto"/>
+        <w:rPr>
+          <w:rFonts w:cstheme="minorHAnsi"/>
+          <w:sz w:val="24"/>
+          <w:szCs w:val="24"/>
+        </w:rPr>
+      </w:pPr>
+      <w:r>
+        <w:rPr>
+          <w:rFonts w:cstheme="minorHAnsi"/>
+          <w:sz w:val="24"/>
+          <w:szCs w:val="24"/>
+        </w:rPr>
+        <w:t>Scikit Learn: Modeling</w:t>
       </w:r>
     </w:p>
     <w:sectPr>

--- a/Project Proposal.docx
+++ b/Project Proposal.docx
@@ -80,7 +80,25 @@
           <w:sz w:val="24"/>
           <w:szCs w:val="24"/>
         </w:rPr>
-        <w:t xml:space="preserve"> by using the K Nearest Neighbor (KNN) algorithm.</w:t>
+        <w:t xml:space="preserve"> by using the K Nearest Neighbor (</w:t>
+      </w:r>
+      <w:proofErr w:type="spellStart"/>
+      <w:r>
+        <w:rPr>
+          <w:rFonts w:cstheme="minorHAnsi"/>
+          <w:sz w:val="24"/>
+          <w:szCs w:val="24"/>
+        </w:rPr>
+        <w:t>KNN</w:t>
+      </w:r>
+      <w:proofErr w:type="spellEnd"/>
+      <w:r>
+        <w:rPr>
+          <w:rFonts w:cstheme="minorHAnsi"/>
+          <w:sz w:val="24"/>
+          <w:szCs w:val="24"/>
+        </w:rPr>
+        <w:t>) algorithm.</w:t>
       </w:r>
     </w:p>
     <w:p>
@@ -132,13 +150,23 @@
         </w:rPr>
         <w:t xml:space="preserve">My project is building a recommendation system that recommend multiple players, based on the player being search by. In this project, I will be using </w:t>
       </w:r>
-      <w:r>
-        <w:rPr>
-          <w:rFonts w:cstheme="minorHAnsi"/>
-          <w:sz w:val="24"/>
-          <w:szCs w:val="24"/>
-        </w:rPr>
-        <w:t xml:space="preserve">knn to </w:t>
+      <w:proofErr w:type="spellStart"/>
+      <w:r>
+        <w:rPr>
+          <w:rFonts w:cstheme="minorHAnsi"/>
+          <w:sz w:val="24"/>
+          <w:szCs w:val="24"/>
+        </w:rPr>
+        <w:t>knn</w:t>
+      </w:r>
+      <w:proofErr w:type="spellEnd"/>
+      <w:r>
+        <w:rPr>
+          <w:rFonts w:cstheme="minorHAnsi"/>
+          <w:sz w:val="24"/>
+          <w:szCs w:val="24"/>
+        </w:rPr>
+        <w:t xml:space="preserve"> to </w:t>
       </w:r>
       <w:r>
         <w:rPr>
@@ -238,7 +266,7 @@
             <w:sz w:val="24"/>
             <w:szCs w:val="24"/>
           </w:rPr>
-          <w:t>https://www.kaggle.com/mohammedessam97/fifa-22-fut-players-dataset</w:t>
+          <w:t>https://www.kaggle.com/stefanoleone992/fut-22-fifa-ultimate-team-players-and-prices</w:t>
         </w:r>
       </w:hyperlink>
       <w:r>
@@ -265,1041 +293,60 @@
           <w:sz w:val="24"/>
           <w:szCs w:val="24"/>
         </w:rPr>
-        <w:t xml:space="preserve">Data size: 17020 rows </w:t>
-      </w:r>
-    </w:p>
-    <w:p>
-      <w:pPr>
-        <w:spacing w:line="360" w:lineRule="auto"/>
-        <w:rPr>
-          <w:rFonts w:cstheme="minorHAnsi"/>
-          <w:sz w:val="24"/>
-          <w:szCs w:val="24"/>
-        </w:rPr>
-      </w:pPr>
-      <w:r>
-        <w:rPr>
-          <w:rFonts w:cstheme="minorHAnsi"/>
-          <w:sz w:val="24"/>
-          <w:szCs w:val="24"/>
-        </w:rPr>
-        <w:t>Data Features: 18 features</w:t>
-      </w:r>
-    </w:p>
-    <w:tbl>
-      <w:tblPr>
-        <w:tblStyle w:val="PlainTable3"/>
-        <w:tblW w:w="0" w:type="auto"/>
-        <w:tblLook w:val="04A0" w:firstRow="1" w:lastRow="0" w:firstColumn="1" w:lastColumn="0" w:noHBand="0" w:noVBand="1"/>
-      </w:tblPr>
-      <w:tblGrid>
-        <w:gridCol w:w="4675"/>
-        <w:gridCol w:w="4675"/>
-      </w:tblGrid>
-      <w:tr>
-        <w:trPr>
-          <w:cnfStyle w:val="100000000000" w:firstRow="1" w:lastRow="0" w:firstColumn="0" w:lastColumn="0" w:oddVBand="0" w:evenVBand="0" w:oddHBand="0" w:evenHBand="0" w:firstRowFirstColumn="0" w:firstRowLastColumn="0" w:lastRowFirstColumn="0" w:lastRowLastColumn="0"/>
-        </w:trPr>
-        <w:tc>
-          <w:tcPr>
-            <w:cnfStyle w:val="001000000100" w:firstRow="0" w:lastRow="0" w:firstColumn="1" w:lastColumn="0" w:oddVBand="0" w:evenVBand="0" w:oddHBand="0" w:evenHBand="0" w:firstRowFirstColumn="1" w:firstRowLastColumn="0" w:lastRowFirstColumn="0" w:lastRowLastColumn="0"/>
-            <w:tcW w:w="4675" w:type="dxa"/>
-          </w:tcPr>
-          <w:p>
-            <w:pPr>
-              <w:rPr>
-                <w:rFonts w:cstheme="minorHAnsi"/>
-                <w:sz w:val="24"/>
-                <w:szCs w:val="24"/>
-              </w:rPr>
-            </w:pPr>
-            <w:r>
-              <w:rPr>
-                <w:rFonts w:cstheme="minorHAnsi"/>
-                <w:b w:val="0"/>
-                <w:bCs w:val="0"/>
-                <w:sz w:val="24"/>
-                <w:szCs w:val="24"/>
-              </w:rPr>
-              <w:t xml:space="preserve">Features                              </w:t>
-            </w:r>
-          </w:p>
-        </w:tc>
-        <w:tc>
-          <w:tcPr>
-            <w:tcW w:w="4675" w:type="dxa"/>
-          </w:tcPr>
-          <w:p>
-            <w:pPr>
-              <w:cnfStyle w:val="100000000000" w:firstRow="1" w:lastRow="0" w:firstColumn="0" w:lastColumn="0" w:oddVBand="0" w:evenVBand="0" w:oddHBand="0" w:evenHBand="0" w:firstRowFirstColumn="0" w:firstRowLastColumn="0" w:lastRowFirstColumn="0" w:lastRowLastColumn="0"/>
-              <w:rPr>
-                <w:rFonts w:cstheme="minorHAnsi"/>
-                <w:sz w:val="24"/>
-                <w:szCs w:val="24"/>
-              </w:rPr>
-            </w:pPr>
-            <w:r>
-              <w:rPr>
-                <w:rFonts w:cstheme="minorHAnsi"/>
-                <w:b w:val="0"/>
-                <w:bCs w:val="0"/>
-                <w:sz w:val="24"/>
-                <w:szCs w:val="24"/>
-              </w:rPr>
-              <w:t xml:space="preserve">Description </w:t>
-            </w:r>
-          </w:p>
-        </w:tc>
-      </w:tr>
-      <w:tr>
-        <w:trPr>
-          <w:cnfStyle w:val="000000100000" w:firstRow="0" w:lastRow="0" w:firstColumn="0" w:lastColumn="0" w:oddVBand="0" w:evenVBand="0" w:oddHBand="1" w:evenHBand="0" w:firstRowFirstColumn="0" w:firstRowLastColumn="0" w:lastRowFirstColumn="0" w:lastRowLastColumn="0"/>
-        </w:trPr>
-        <w:tc>
-          <w:tcPr>
-            <w:cnfStyle w:val="001000000000" w:firstRow="0" w:lastRow="0" w:firstColumn="1" w:lastColumn="0" w:oddVBand="0" w:evenVBand="0" w:oddHBand="0" w:evenHBand="0" w:firstRowFirstColumn="0" w:firstRowLastColumn="0" w:lastRowFirstColumn="0" w:lastRowLastColumn="0"/>
-            <w:tcW w:w="4675" w:type="dxa"/>
-          </w:tcPr>
-          <w:p>
-            <w:pPr>
-              <w:rPr>
-                <w:rFonts w:cstheme="minorHAnsi"/>
-                <w:sz w:val="24"/>
-                <w:szCs w:val="24"/>
-              </w:rPr>
-            </w:pPr>
-            <w:r>
-              <w:rPr>
-                <w:rFonts w:cstheme="minorHAnsi"/>
-                <w:b w:val="0"/>
-                <w:bCs w:val="0"/>
-                <w:sz w:val="24"/>
-                <w:szCs w:val="24"/>
-              </w:rPr>
-              <w:t xml:space="preserve">Name                                  </w:t>
-            </w:r>
-          </w:p>
-        </w:tc>
-        <w:tc>
-          <w:tcPr>
-            <w:tcW w:w="4675" w:type="dxa"/>
-          </w:tcPr>
-          <w:p>
-            <w:pPr>
-              <w:cnfStyle w:val="000000100000" w:firstRow="0" w:lastRow="0" w:firstColumn="0" w:lastColumn="0" w:oddVBand="0" w:evenVBand="0" w:oddHBand="1" w:evenHBand="0" w:firstRowFirstColumn="0" w:firstRowLastColumn="0" w:lastRowFirstColumn="0" w:lastRowLastColumn="0"/>
-              <w:rPr>
-                <w:rFonts w:cstheme="minorHAnsi"/>
-                <w:sz w:val="24"/>
-                <w:szCs w:val="24"/>
-              </w:rPr>
-            </w:pPr>
-            <w:r>
-              <w:rPr>
-                <w:rFonts w:cstheme="minorHAnsi"/>
-                <w:sz w:val="24"/>
-                <w:szCs w:val="24"/>
-              </w:rPr>
-              <w:t>Player Name</w:t>
-            </w:r>
-          </w:p>
-        </w:tc>
-      </w:tr>
-      <w:tr>
-        <w:tc>
-          <w:tcPr>
-            <w:cnfStyle w:val="001000000000" w:firstRow="0" w:lastRow="0" w:firstColumn="1" w:lastColumn="0" w:oddVBand="0" w:evenVBand="0" w:oddHBand="0" w:evenHBand="0" w:firstRowFirstColumn="0" w:firstRowLastColumn="0" w:lastRowFirstColumn="0" w:lastRowLastColumn="0"/>
-            <w:tcW w:w="4675" w:type="dxa"/>
-          </w:tcPr>
-          <w:p>
-            <w:pPr>
-              <w:rPr>
-                <w:rFonts w:cstheme="minorHAnsi"/>
-                <w:sz w:val="24"/>
-                <w:szCs w:val="24"/>
-              </w:rPr>
-            </w:pPr>
-            <w:r>
-              <w:rPr>
-                <w:rFonts w:cstheme="minorHAnsi"/>
-                <w:b w:val="0"/>
-                <w:bCs w:val="0"/>
-                <w:sz w:val="24"/>
-                <w:szCs w:val="24"/>
-              </w:rPr>
-              <w:t xml:space="preserve">RAT                                   </w:t>
-            </w:r>
-          </w:p>
-        </w:tc>
-        <w:tc>
-          <w:tcPr>
-            <w:tcW w:w="4675" w:type="dxa"/>
-          </w:tcPr>
-          <w:p>
-            <w:pPr>
-              <w:cnfStyle w:val="000000000000" w:firstRow="0" w:lastRow="0" w:firstColumn="0" w:lastColumn="0" w:oddVBand="0" w:evenVBand="0" w:oddHBand="0" w:evenHBand="0" w:firstRowFirstColumn="0" w:firstRowLastColumn="0" w:lastRowFirstColumn="0" w:lastRowLastColumn="0"/>
-              <w:rPr>
-                <w:rFonts w:cstheme="minorHAnsi"/>
-                <w:sz w:val="24"/>
-                <w:szCs w:val="24"/>
-              </w:rPr>
-            </w:pPr>
-            <w:r>
-              <w:rPr>
-                <w:rFonts w:cstheme="minorHAnsi"/>
-                <w:sz w:val="24"/>
-                <w:szCs w:val="24"/>
-              </w:rPr>
-              <w:t>Overall rating</w:t>
-            </w:r>
-          </w:p>
-        </w:tc>
-      </w:tr>
-      <w:tr>
-        <w:trPr>
-          <w:cnfStyle w:val="000000100000" w:firstRow="0" w:lastRow="0" w:firstColumn="0" w:lastColumn="0" w:oddVBand="0" w:evenVBand="0" w:oddHBand="1" w:evenHBand="0" w:firstRowFirstColumn="0" w:firstRowLastColumn="0" w:lastRowFirstColumn="0" w:lastRowLastColumn="0"/>
-        </w:trPr>
-        <w:tc>
-          <w:tcPr>
-            <w:cnfStyle w:val="001000000000" w:firstRow="0" w:lastRow="0" w:firstColumn="1" w:lastColumn="0" w:oddVBand="0" w:evenVBand="0" w:oddHBand="0" w:evenHBand="0" w:firstRowFirstColumn="0" w:firstRowLastColumn="0" w:lastRowFirstColumn="0" w:lastRowLastColumn="0"/>
-            <w:tcW w:w="4675" w:type="dxa"/>
-          </w:tcPr>
-          <w:p>
-            <w:pPr>
-              <w:rPr>
-                <w:rFonts w:cstheme="minorHAnsi"/>
-                <w:sz w:val="24"/>
-                <w:szCs w:val="24"/>
-              </w:rPr>
-            </w:pPr>
-            <w:r>
-              <w:rPr>
-                <w:rFonts w:cstheme="minorHAnsi"/>
-                <w:b w:val="0"/>
-                <w:bCs w:val="0"/>
-                <w:sz w:val="24"/>
-                <w:szCs w:val="24"/>
-              </w:rPr>
-              <w:t xml:space="preserve">POS                                   </w:t>
-            </w:r>
-          </w:p>
-        </w:tc>
-        <w:tc>
-          <w:tcPr>
-            <w:tcW w:w="4675" w:type="dxa"/>
-          </w:tcPr>
-          <w:p>
-            <w:pPr>
-              <w:cnfStyle w:val="000000100000" w:firstRow="0" w:lastRow="0" w:firstColumn="0" w:lastColumn="0" w:oddVBand="0" w:evenVBand="0" w:oddHBand="1" w:evenHBand="0" w:firstRowFirstColumn="0" w:firstRowLastColumn="0" w:lastRowFirstColumn="0" w:lastRowLastColumn="0"/>
-              <w:rPr>
-                <w:rFonts w:cstheme="minorHAnsi"/>
-                <w:sz w:val="24"/>
-                <w:szCs w:val="24"/>
-              </w:rPr>
-            </w:pPr>
-            <w:r>
-              <w:rPr>
-                <w:rFonts w:cstheme="minorHAnsi"/>
-                <w:sz w:val="24"/>
-                <w:szCs w:val="24"/>
-              </w:rPr>
-              <w:t>Position code</w:t>
-            </w:r>
-          </w:p>
-        </w:tc>
-      </w:tr>
-      <w:tr>
-        <w:tc>
-          <w:tcPr>
-            <w:cnfStyle w:val="001000000000" w:firstRow="0" w:lastRow="0" w:firstColumn="1" w:lastColumn="0" w:oddVBand="0" w:evenVBand="0" w:oddHBand="0" w:evenHBand="0" w:firstRowFirstColumn="0" w:firstRowLastColumn="0" w:lastRowFirstColumn="0" w:lastRowLastColumn="0"/>
-            <w:tcW w:w="4675" w:type="dxa"/>
-          </w:tcPr>
-          <w:p>
-            <w:pPr>
-              <w:rPr>
-                <w:rFonts w:cstheme="minorHAnsi"/>
-                <w:sz w:val="24"/>
-                <w:szCs w:val="24"/>
-              </w:rPr>
-            </w:pPr>
-            <w:r>
-              <w:rPr>
-                <w:rFonts w:cstheme="minorHAnsi"/>
-                <w:b w:val="0"/>
-                <w:bCs w:val="0"/>
-                <w:sz w:val="24"/>
-                <w:szCs w:val="24"/>
-              </w:rPr>
-              <w:t xml:space="preserve">VER                                   </w:t>
-            </w:r>
-          </w:p>
-        </w:tc>
-        <w:tc>
-          <w:tcPr>
-            <w:tcW w:w="4675" w:type="dxa"/>
-          </w:tcPr>
-          <w:p>
-            <w:pPr>
-              <w:cnfStyle w:val="000000000000" w:firstRow="0" w:lastRow="0" w:firstColumn="0" w:lastColumn="0" w:oddVBand="0" w:evenVBand="0" w:oddHBand="0" w:evenHBand="0" w:firstRowFirstColumn="0" w:firstRowLastColumn="0" w:lastRowFirstColumn="0" w:lastRowLastColumn="0"/>
-              <w:rPr>
-                <w:rFonts w:cstheme="minorHAnsi"/>
-                <w:sz w:val="24"/>
-                <w:szCs w:val="24"/>
-              </w:rPr>
-            </w:pPr>
-            <w:r>
-              <w:rPr>
-                <w:rFonts w:cstheme="minorHAnsi"/>
-                <w:sz w:val="24"/>
-                <w:szCs w:val="24"/>
-              </w:rPr>
-              <w:t>Card type</w:t>
-            </w:r>
-          </w:p>
-        </w:tc>
-      </w:tr>
-      <w:tr>
-        <w:trPr>
-          <w:cnfStyle w:val="000000100000" w:firstRow="0" w:lastRow="0" w:firstColumn="0" w:lastColumn="0" w:oddVBand="0" w:evenVBand="0" w:oddHBand="1" w:evenHBand="0" w:firstRowFirstColumn="0" w:firstRowLastColumn="0" w:lastRowFirstColumn="0" w:lastRowLastColumn="0"/>
-        </w:trPr>
-        <w:tc>
-          <w:tcPr>
-            <w:cnfStyle w:val="001000000000" w:firstRow="0" w:lastRow="0" w:firstColumn="1" w:lastColumn="0" w:oddVBand="0" w:evenVBand="0" w:oddHBand="0" w:evenHBand="0" w:firstRowFirstColumn="0" w:firstRowLastColumn="0" w:lastRowFirstColumn="0" w:lastRowLastColumn="0"/>
-            <w:tcW w:w="4675" w:type="dxa"/>
-          </w:tcPr>
-          <w:p>
-            <w:pPr>
-              <w:rPr>
-                <w:rFonts w:cstheme="minorHAnsi"/>
-                <w:sz w:val="24"/>
-                <w:szCs w:val="24"/>
-              </w:rPr>
-            </w:pPr>
-            <w:r>
-              <w:rPr>
-                <w:rFonts w:cstheme="minorHAnsi"/>
-                <w:b w:val="0"/>
-                <w:bCs w:val="0"/>
-                <w:sz w:val="24"/>
-                <w:szCs w:val="24"/>
-              </w:rPr>
-              <w:t xml:space="preserve">PS                                    </w:t>
-            </w:r>
-          </w:p>
-        </w:tc>
-        <w:tc>
-          <w:tcPr>
-            <w:tcW w:w="4675" w:type="dxa"/>
-          </w:tcPr>
-          <w:p>
-            <w:pPr>
-              <w:cnfStyle w:val="000000100000" w:firstRow="0" w:lastRow="0" w:firstColumn="0" w:lastColumn="0" w:oddVBand="0" w:evenVBand="0" w:oddHBand="1" w:evenHBand="0" w:firstRowFirstColumn="0" w:firstRowLastColumn="0" w:lastRowFirstColumn="0" w:lastRowLastColumn="0"/>
-              <w:rPr>
-                <w:rFonts w:cstheme="minorHAnsi"/>
-                <w:sz w:val="24"/>
-                <w:szCs w:val="24"/>
-              </w:rPr>
-            </w:pPr>
-            <w:r>
-              <w:rPr>
-                <w:rFonts w:cstheme="minorHAnsi"/>
-                <w:sz w:val="24"/>
-                <w:szCs w:val="24"/>
-              </w:rPr>
-              <w:t>Player price</w:t>
-            </w:r>
-          </w:p>
-        </w:tc>
-      </w:tr>
-      <w:tr>
-        <w:tc>
-          <w:tcPr>
-            <w:cnfStyle w:val="001000000000" w:firstRow="0" w:lastRow="0" w:firstColumn="1" w:lastColumn="0" w:oddVBand="0" w:evenVBand="0" w:oddHBand="0" w:evenHBand="0" w:firstRowFirstColumn="0" w:firstRowLastColumn="0" w:lastRowFirstColumn="0" w:lastRowLastColumn="0"/>
-            <w:tcW w:w="4675" w:type="dxa"/>
-          </w:tcPr>
-          <w:p>
-            <w:pPr>
-              <w:rPr>
-                <w:rFonts w:cstheme="minorHAnsi"/>
-                <w:sz w:val="24"/>
-                <w:szCs w:val="24"/>
-              </w:rPr>
-            </w:pPr>
-            <w:r>
-              <w:rPr>
-                <w:rFonts w:cstheme="minorHAnsi"/>
-                <w:b w:val="0"/>
-                <w:bCs w:val="0"/>
-                <w:sz w:val="24"/>
-                <w:szCs w:val="24"/>
-              </w:rPr>
-              <w:t>SKI</w:t>
-            </w:r>
-          </w:p>
-        </w:tc>
-        <w:tc>
-          <w:tcPr>
-            <w:tcW w:w="4675" w:type="dxa"/>
-          </w:tcPr>
-          <w:p>
-            <w:pPr>
-              <w:cnfStyle w:val="000000000000" w:firstRow="0" w:lastRow="0" w:firstColumn="0" w:lastColumn="0" w:oddVBand="0" w:evenVBand="0" w:oddHBand="0" w:evenHBand="0" w:firstRowFirstColumn="0" w:firstRowLastColumn="0" w:lastRowFirstColumn="0" w:lastRowLastColumn="0"/>
-              <w:rPr>
-                <w:rFonts w:cstheme="minorHAnsi"/>
-                <w:sz w:val="24"/>
-                <w:szCs w:val="24"/>
-              </w:rPr>
-            </w:pPr>
-            <w:r>
-              <w:rPr>
-                <w:rFonts w:cstheme="minorHAnsi"/>
-                <w:sz w:val="24"/>
-                <w:szCs w:val="24"/>
-              </w:rPr>
-              <w:t>Player skill</w:t>
-            </w:r>
-          </w:p>
-        </w:tc>
-      </w:tr>
-      <w:tr>
-        <w:trPr>
-          <w:cnfStyle w:val="000000100000" w:firstRow="0" w:lastRow="0" w:firstColumn="0" w:lastColumn="0" w:oddVBand="0" w:evenVBand="0" w:oddHBand="1" w:evenHBand="0" w:firstRowFirstColumn="0" w:firstRowLastColumn="0" w:lastRowFirstColumn="0" w:lastRowLastColumn="0"/>
-        </w:trPr>
-        <w:tc>
-          <w:tcPr>
-            <w:cnfStyle w:val="001000000000" w:firstRow="0" w:lastRow="0" w:firstColumn="1" w:lastColumn="0" w:oddVBand="0" w:evenVBand="0" w:oddHBand="0" w:evenHBand="0" w:firstRowFirstColumn="0" w:firstRowLastColumn="0" w:lastRowFirstColumn="0" w:lastRowLastColumn="0"/>
-            <w:tcW w:w="4675" w:type="dxa"/>
-          </w:tcPr>
-          <w:p>
-            <w:pPr>
-              <w:rPr>
-                <w:rFonts w:cstheme="minorHAnsi"/>
-                <w:sz w:val="24"/>
-                <w:szCs w:val="24"/>
-              </w:rPr>
-            </w:pPr>
-            <w:r>
-              <w:rPr>
-                <w:rFonts w:cstheme="minorHAnsi"/>
-                <w:b w:val="0"/>
-                <w:bCs w:val="0"/>
-                <w:sz w:val="24"/>
-                <w:szCs w:val="24"/>
-              </w:rPr>
-              <w:t xml:space="preserve">WF                                    </w:t>
-            </w:r>
-          </w:p>
-        </w:tc>
-        <w:tc>
-          <w:tcPr>
-            <w:tcW w:w="4675" w:type="dxa"/>
-          </w:tcPr>
-          <w:p>
-            <w:pPr>
-              <w:cnfStyle w:val="000000100000" w:firstRow="0" w:lastRow="0" w:firstColumn="0" w:lastColumn="0" w:oddVBand="0" w:evenVBand="0" w:oddHBand="1" w:evenHBand="0" w:firstRowFirstColumn="0" w:firstRowLastColumn="0" w:lastRowFirstColumn="0" w:lastRowLastColumn="0"/>
-              <w:rPr>
-                <w:rFonts w:cstheme="minorHAnsi"/>
-                <w:sz w:val="24"/>
-                <w:szCs w:val="24"/>
-              </w:rPr>
-            </w:pPr>
-            <w:r>
-              <w:rPr>
-                <w:rFonts w:cstheme="minorHAnsi"/>
-                <w:sz w:val="24"/>
-                <w:szCs w:val="24"/>
-              </w:rPr>
-              <w:t>Player weak foot</w:t>
-            </w:r>
-          </w:p>
-        </w:tc>
-      </w:tr>
-      <w:tr>
-        <w:tc>
-          <w:tcPr>
-            <w:cnfStyle w:val="001000000000" w:firstRow="0" w:lastRow="0" w:firstColumn="1" w:lastColumn="0" w:oddVBand="0" w:evenVBand="0" w:oddHBand="0" w:evenHBand="0" w:firstRowFirstColumn="0" w:firstRowLastColumn="0" w:lastRowFirstColumn="0" w:lastRowLastColumn="0"/>
-            <w:tcW w:w="4675" w:type="dxa"/>
-          </w:tcPr>
-          <w:p>
-            <w:pPr>
-              <w:rPr>
-                <w:rFonts w:cstheme="minorHAnsi"/>
-                <w:sz w:val="24"/>
-                <w:szCs w:val="24"/>
-              </w:rPr>
-            </w:pPr>
-            <w:r>
-              <w:rPr>
-                <w:rFonts w:cstheme="minorHAnsi"/>
-                <w:b w:val="0"/>
-                <w:bCs w:val="0"/>
-                <w:sz w:val="24"/>
-                <w:szCs w:val="24"/>
-              </w:rPr>
-              <w:t xml:space="preserve">WR                                    </w:t>
-            </w:r>
-          </w:p>
-        </w:tc>
-        <w:tc>
-          <w:tcPr>
-            <w:tcW w:w="4675" w:type="dxa"/>
-          </w:tcPr>
-          <w:p>
-            <w:pPr>
-              <w:cnfStyle w:val="000000000000" w:firstRow="0" w:lastRow="0" w:firstColumn="0" w:lastColumn="0" w:oddVBand="0" w:evenVBand="0" w:oddHBand="0" w:evenHBand="0" w:firstRowFirstColumn="0" w:firstRowLastColumn="0" w:lastRowFirstColumn="0" w:lastRowLastColumn="0"/>
-              <w:rPr>
-                <w:rFonts w:cstheme="minorHAnsi"/>
-                <w:sz w:val="24"/>
-                <w:szCs w:val="24"/>
-              </w:rPr>
-            </w:pPr>
-            <w:r>
-              <w:rPr>
-                <w:rFonts w:cstheme="minorHAnsi"/>
-                <w:sz w:val="24"/>
-                <w:szCs w:val="24"/>
-              </w:rPr>
-              <w:t>Player work rate</w:t>
-            </w:r>
-          </w:p>
-        </w:tc>
-      </w:tr>
-      <w:tr>
-        <w:trPr>
-          <w:cnfStyle w:val="000000100000" w:firstRow="0" w:lastRow="0" w:firstColumn="0" w:lastColumn="0" w:oddVBand="0" w:evenVBand="0" w:oddHBand="1" w:evenHBand="0" w:firstRowFirstColumn="0" w:firstRowLastColumn="0" w:lastRowFirstColumn="0" w:lastRowLastColumn="0"/>
-        </w:trPr>
-        <w:tc>
-          <w:tcPr>
-            <w:cnfStyle w:val="001000000000" w:firstRow="0" w:lastRow="0" w:firstColumn="1" w:lastColumn="0" w:oddVBand="0" w:evenVBand="0" w:oddHBand="0" w:evenHBand="0" w:firstRowFirstColumn="0" w:firstRowLastColumn="0" w:lastRowFirstColumn="0" w:lastRowLastColumn="0"/>
-            <w:tcW w:w="4675" w:type="dxa"/>
-          </w:tcPr>
-          <w:p>
-            <w:pPr>
-              <w:rPr>
-                <w:rFonts w:cstheme="minorHAnsi"/>
-                <w:sz w:val="24"/>
-                <w:szCs w:val="24"/>
-              </w:rPr>
-            </w:pPr>
-            <w:r>
-              <w:rPr>
-                <w:rFonts w:cstheme="minorHAnsi"/>
-                <w:b w:val="0"/>
-                <w:bCs w:val="0"/>
-                <w:sz w:val="24"/>
-                <w:szCs w:val="24"/>
-              </w:rPr>
-              <w:t>PACE</w:t>
-            </w:r>
-          </w:p>
-        </w:tc>
-        <w:tc>
-          <w:tcPr>
-            <w:tcW w:w="4675" w:type="dxa"/>
-          </w:tcPr>
-          <w:p>
-            <w:pPr>
-              <w:cnfStyle w:val="000000100000" w:firstRow="0" w:lastRow="0" w:firstColumn="0" w:lastColumn="0" w:oddVBand="0" w:evenVBand="0" w:oddHBand="1" w:evenHBand="0" w:firstRowFirstColumn="0" w:firstRowLastColumn="0" w:lastRowFirstColumn="0" w:lastRowLastColumn="0"/>
-              <w:rPr>
-                <w:rFonts w:cstheme="minorHAnsi"/>
-                <w:sz w:val="24"/>
-                <w:szCs w:val="24"/>
-              </w:rPr>
-            </w:pPr>
-            <w:r>
-              <w:rPr>
-                <w:rFonts w:cstheme="minorHAnsi"/>
-                <w:sz w:val="24"/>
-                <w:szCs w:val="24"/>
-              </w:rPr>
-              <w:t>Player pace attribute</w:t>
-            </w:r>
-          </w:p>
-        </w:tc>
-      </w:tr>
-      <w:tr>
-        <w:tc>
-          <w:tcPr>
-            <w:cnfStyle w:val="001000000000" w:firstRow="0" w:lastRow="0" w:firstColumn="1" w:lastColumn="0" w:oddVBand="0" w:evenVBand="0" w:oddHBand="0" w:evenHBand="0" w:firstRowFirstColumn="0" w:firstRowLastColumn="0" w:lastRowFirstColumn="0" w:lastRowLastColumn="0"/>
-            <w:tcW w:w="4675" w:type="dxa"/>
-          </w:tcPr>
-          <w:p>
-            <w:pPr>
-              <w:rPr>
-                <w:rFonts w:cstheme="minorHAnsi"/>
-                <w:sz w:val="24"/>
-                <w:szCs w:val="24"/>
-              </w:rPr>
-            </w:pPr>
-            <w:r>
-              <w:rPr>
-                <w:rFonts w:cstheme="minorHAnsi"/>
-                <w:b w:val="0"/>
-                <w:bCs w:val="0"/>
-                <w:sz w:val="24"/>
-                <w:szCs w:val="24"/>
-              </w:rPr>
-              <w:t xml:space="preserve">SHO                                   </w:t>
-            </w:r>
-          </w:p>
-        </w:tc>
-        <w:tc>
-          <w:tcPr>
-            <w:tcW w:w="4675" w:type="dxa"/>
-          </w:tcPr>
-          <w:p>
-            <w:pPr>
-              <w:cnfStyle w:val="000000000000" w:firstRow="0" w:lastRow="0" w:firstColumn="0" w:lastColumn="0" w:oddVBand="0" w:evenVBand="0" w:oddHBand="0" w:evenHBand="0" w:firstRowFirstColumn="0" w:firstRowLastColumn="0" w:lastRowFirstColumn="0" w:lastRowLastColumn="0"/>
-              <w:rPr>
-                <w:rFonts w:cstheme="minorHAnsi"/>
-                <w:sz w:val="24"/>
-                <w:szCs w:val="24"/>
-              </w:rPr>
-            </w:pPr>
-            <w:r>
-              <w:rPr>
-                <w:rFonts w:cstheme="minorHAnsi"/>
-                <w:sz w:val="24"/>
-                <w:szCs w:val="24"/>
-              </w:rPr>
-              <w:t>Player shooting attribute</w:t>
-            </w:r>
-          </w:p>
-        </w:tc>
-      </w:tr>
-      <w:tr>
-        <w:trPr>
-          <w:cnfStyle w:val="000000100000" w:firstRow="0" w:lastRow="0" w:firstColumn="0" w:lastColumn="0" w:oddVBand="0" w:evenVBand="0" w:oddHBand="1" w:evenHBand="0" w:firstRowFirstColumn="0" w:firstRowLastColumn="0" w:lastRowFirstColumn="0" w:lastRowLastColumn="0"/>
-        </w:trPr>
-        <w:tc>
-          <w:tcPr>
-            <w:cnfStyle w:val="001000000000" w:firstRow="0" w:lastRow="0" w:firstColumn="1" w:lastColumn="0" w:oddVBand="0" w:evenVBand="0" w:oddHBand="0" w:evenHBand="0" w:firstRowFirstColumn="0" w:firstRowLastColumn="0" w:lastRowFirstColumn="0" w:lastRowLastColumn="0"/>
-            <w:tcW w:w="4675" w:type="dxa"/>
-          </w:tcPr>
-          <w:p>
-            <w:pPr>
-              <w:rPr>
-                <w:rFonts w:cstheme="minorHAnsi"/>
-                <w:sz w:val="24"/>
-                <w:szCs w:val="24"/>
-              </w:rPr>
-            </w:pPr>
-            <w:r>
-              <w:rPr>
-                <w:rFonts w:cstheme="minorHAnsi"/>
-                <w:b w:val="0"/>
-                <w:bCs w:val="0"/>
-                <w:sz w:val="24"/>
-                <w:szCs w:val="24"/>
-              </w:rPr>
-              <w:lastRenderedPageBreak/>
-              <w:t xml:space="preserve">PAS                                   </w:t>
-            </w:r>
-          </w:p>
-        </w:tc>
-        <w:tc>
-          <w:tcPr>
-            <w:tcW w:w="4675" w:type="dxa"/>
-          </w:tcPr>
-          <w:p>
-            <w:pPr>
-              <w:cnfStyle w:val="000000100000" w:firstRow="0" w:lastRow="0" w:firstColumn="0" w:lastColumn="0" w:oddVBand="0" w:evenVBand="0" w:oddHBand="1" w:evenHBand="0" w:firstRowFirstColumn="0" w:firstRowLastColumn="0" w:lastRowFirstColumn="0" w:lastRowLastColumn="0"/>
-              <w:rPr>
-                <w:rFonts w:cstheme="minorHAnsi"/>
-                <w:sz w:val="24"/>
-                <w:szCs w:val="24"/>
-              </w:rPr>
-            </w:pPr>
-            <w:r>
-              <w:rPr>
-                <w:rFonts w:cstheme="minorHAnsi"/>
-                <w:sz w:val="24"/>
-                <w:szCs w:val="24"/>
-              </w:rPr>
-              <w:t xml:space="preserve">Player passing attribute </w:t>
-            </w:r>
-          </w:p>
-        </w:tc>
-      </w:tr>
-      <w:tr>
-        <w:tc>
-          <w:tcPr>
-            <w:cnfStyle w:val="001000000000" w:firstRow="0" w:lastRow="0" w:firstColumn="1" w:lastColumn="0" w:oddVBand="0" w:evenVBand="0" w:oddHBand="0" w:evenHBand="0" w:firstRowFirstColumn="0" w:firstRowLastColumn="0" w:lastRowFirstColumn="0" w:lastRowLastColumn="0"/>
-            <w:tcW w:w="4675" w:type="dxa"/>
-          </w:tcPr>
-          <w:p>
-            <w:pPr>
-              <w:rPr>
-                <w:rFonts w:cstheme="minorHAnsi"/>
-                <w:sz w:val="24"/>
-                <w:szCs w:val="24"/>
-              </w:rPr>
-            </w:pPr>
-            <w:r>
-              <w:rPr>
-                <w:rFonts w:cstheme="minorHAnsi"/>
-                <w:b w:val="0"/>
-                <w:bCs w:val="0"/>
-                <w:sz w:val="24"/>
-                <w:szCs w:val="24"/>
-              </w:rPr>
-              <w:t xml:space="preserve">DRI                                   </w:t>
-            </w:r>
-          </w:p>
-        </w:tc>
-        <w:tc>
-          <w:tcPr>
-            <w:tcW w:w="4675" w:type="dxa"/>
-          </w:tcPr>
-          <w:p>
-            <w:pPr>
-              <w:cnfStyle w:val="000000000000" w:firstRow="0" w:lastRow="0" w:firstColumn="0" w:lastColumn="0" w:oddVBand="0" w:evenVBand="0" w:oddHBand="0" w:evenHBand="0" w:firstRowFirstColumn="0" w:firstRowLastColumn="0" w:lastRowFirstColumn="0" w:lastRowLastColumn="0"/>
-              <w:rPr>
-                <w:rFonts w:cstheme="minorHAnsi"/>
-                <w:sz w:val="24"/>
-                <w:szCs w:val="24"/>
-              </w:rPr>
-            </w:pPr>
-            <w:r>
-              <w:rPr>
-                <w:rFonts w:cstheme="minorHAnsi"/>
-                <w:sz w:val="24"/>
-                <w:szCs w:val="24"/>
-              </w:rPr>
-              <w:t>Player dribble attribute</w:t>
-            </w:r>
-          </w:p>
-        </w:tc>
-      </w:tr>
-      <w:tr>
-        <w:trPr>
-          <w:cnfStyle w:val="000000100000" w:firstRow="0" w:lastRow="0" w:firstColumn="0" w:lastColumn="0" w:oddVBand="0" w:evenVBand="0" w:oddHBand="1" w:evenHBand="0" w:firstRowFirstColumn="0" w:firstRowLastColumn="0" w:lastRowFirstColumn="0" w:lastRowLastColumn="0"/>
-        </w:trPr>
-        <w:tc>
-          <w:tcPr>
-            <w:cnfStyle w:val="001000000000" w:firstRow="0" w:lastRow="0" w:firstColumn="1" w:lastColumn="0" w:oddVBand="0" w:evenVBand="0" w:oddHBand="0" w:evenHBand="0" w:firstRowFirstColumn="0" w:firstRowLastColumn="0" w:lastRowFirstColumn="0" w:lastRowLastColumn="0"/>
-            <w:tcW w:w="4675" w:type="dxa"/>
-          </w:tcPr>
-          <w:p>
-            <w:pPr>
-              <w:rPr>
-                <w:rFonts w:cstheme="minorHAnsi"/>
-                <w:sz w:val="24"/>
-                <w:szCs w:val="24"/>
-              </w:rPr>
-            </w:pPr>
-            <w:r>
-              <w:rPr>
-                <w:rFonts w:cstheme="minorHAnsi"/>
-                <w:b w:val="0"/>
-                <w:bCs w:val="0"/>
-                <w:sz w:val="24"/>
-                <w:szCs w:val="24"/>
-              </w:rPr>
-              <w:t>DEF</w:t>
-            </w:r>
-          </w:p>
-        </w:tc>
-        <w:tc>
-          <w:tcPr>
-            <w:tcW w:w="4675" w:type="dxa"/>
-          </w:tcPr>
-          <w:p>
-            <w:pPr>
-              <w:cnfStyle w:val="000000100000" w:firstRow="0" w:lastRow="0" w:firstColumn="0" w:lastColumn="0" w:oddVBand="0" w:evenVBand="0" w:oddHBand="1" w:evenHBand="0" w:firstRowFirstColumn="0" w:firstRowLastColumn="0" w:lastRowFirstColumn="0" w:lastRowLastColumn="0"/>
-              <w:rPr>
-                <w:rFonts w:cstheme="minorHAnsi"/>
-                <w:sz w:val="24"/>
-                <w:szCs w:val="24"/>
-              </w:rPr>
-            </w:pPr>
-            <w:r>
-              <w:rPr>
-                <w:rFonts w:cstheme="minorHAnsi"/>
-                <w:sz w:val="24"/>
-                <w:szCs w:val="24"/>
-              </w:rPr>
-              <w:t>Player defense attribute</w:t>
-            </w:r>
-          </w:p>
-        </w:tc>
-      </w:tr>
-      <w:tr>
-        <w:tc>
-          <w:tcPr>
-            <w:cnfStyle w:val="001000000000" w:firstRow="0" w:lastRow="0" w:firstColumn="1" w:lastColumn="0" w:oddVBand="0" w:evenVBand="0" w:oddHBand="0" w:evenHBand="0" w:firstRowFirstColumn="0" w:firstRowLastColumn="0" w:lastRowFirstColumn="0" w:lastRowLastColumn="0"/>
-            <w:tcW w:w="4675" w:type="dxa"/>
-          </w:tcPr>
-          <w:p>
-            <w:pPr>
-              <w:rPr>
-                <w:rFonts w:cstheme="minorHAnsi"/>
-                <w:sz w:val="24"/>
-                <w:szCs w:val="24"/>
-              </w:rPr>
-            </w:pPr>
-            <w:r>
-              <w:rPr>
-                <w:rFonts w:cstheme="minorHAnsi"/>
-                <w:b w:val="0"/>
-                <w:bCs w:val="0"/>
-                <w:sz w:val="24"/>
-                <w:szCs w:val="24"/>
-              </w:rPr>
-              <w:t>PHY</w:t>
-            </w:r>
-          </w:p>
-        </w:tc>
-        <w:tc>
-          <w:tcPr>
-            <w:tcW w:w="4675" w:type="dxa"/>
-          </w:tcPr>
-          <w:p>
-            <w:pPr>
-              <w:cnfStyle w:val="000000000000" w:firstRow="0" w:lastRow="0" w:firstColumn="0" w:lastColumn="0" w:oddVBand="0" w:evenVBand="0" w:oddHBand="0" w:evenHBand="0" w:firstRowFirstColumn="0" w:firstRowLastColumn="0" w:lastRowFirstColumn="0" w:lastRowLastColumn="0"/>
-              <w:rPr>
-                <w:rFonts w:cstheme="minorHAnsi"/>
-                <w:sz w:val="24"/>
-                <w:szCs w:val="24"/>
-              </w:rPr>
-            </w:pPr>
-            <w:r>
-              <w:rPr>
-                <w:rFonts w:cstheme="minorHAnsi"/>
-                <w:sz w:val="24"/>
-                <w:szCs w:val="24"/>
-              </w:rPr>
-              <w:t>Player physical attribute</w:t>
-            </w:r>
-          </w:p>
-        </w:tc>
-      </w:tr>
-      <w:tr>
-        <w:trPr>
-          <w:cnfStyle w:val="000000100000" w:firstRow="0" w:lastRow="0" w:firstColumn="0" w:lastColumn="0" w:oddVBand="0" w:evenVBand="0" w:oddHBand="1" w:evenHBand="0" w:firstRowFirstColumn="0" w:firstRowLastColumn="0" w:lastRowFirstColumn="0" w:lastRowLastColumn="0"/>
-        </w:trPr>
-        <w:tc>
-          <w:tcPr>
-            <w:cnfStyle w:val="001000000000" w:firstRow="0" w:lastRow="0" w:firstColumn="1" w:lastColumn="0" w:oddVBand="0" w:evenVBand="0" w:oddHBand="0" w:evenHBand="0" w:firstRowFirstColumn="0" w:firstRowLastColumn="0" w:lastRowFirstColumn="0" w:lastRowLastColumn="0"/>
-            <w:tcW w:w="4675" w:type="dxa"/>
-          </w:tcPr>
-          <w:p>
-            <w:pPr>
-              <w:rPr>
-                <w:rFonts w:cstheme="minorHAnsi"/>
-                <w:sz w:val="24"/>
-                <w:szCs w:val="24"/>
-              </w:rPr>
-            </w:pPr>
-            <w:r>
-              <w:rPr>
-                <w:rFonts w:cstheme="minorHAnsi"/>
-                <w:b w:val="0"/>
-                <w:bCs w:val="0"/>
-                <w:sz w:val="24"/>
-                <w:szCs w:val="24"/>
-              </w:rPr>
-              <w:t>Body_info</w:t>
-            </w:r>
-            <w:r>
-              <w:rPr>
-                <w:rFonts w:cstheme="minorHAnsi"/>
-                <w:b w:val="0"/>
-                <w:bCs w:val="0"/>
-                <w:sz w:val="24"/>
-                <w:szCs w:val="24"/>
-              </w:rPr>
-              <w:tab/>
-              <w:t xml:space="preserve">                          </w:t>
-            </w:r>
-          </w:p>
-        </w:tc>
-        <w:tc>
-          <w:tcPr>
-            <w:tcW w:w="4675" w:type="dxa"/>
-          </w:tcPr>
-          <w:p>
-            <w:pPr>
-              <w:cnfStyle w:val="000000100000" w:firstRow="0" w:lastRow="0" w:firstColumn="0" w:lastColumn="0" w:oddVBand="0" w:evenVBand="0" w:oddHBand="1" w:evenHBand="0" w:firstRowFirstColumn="0" w:firstRowLastColumn="0" w:lastRowFirstColumn="0" w:lastRowLastColumn="0"/>
-              <w:rPr>
-                <w:rFonts w:cstheme="minorHAnsi"/>
-                <w:sz w:val="24"/>
-                <w:szCs w:val="24"/>
-              </w:rPr>
-            </w:pPr>
-            <w:r>
-              <w:rPr>
-                <w:rFonts w:cstheme="minorHAnsi"/>
-                <w:sz w:val="24"/>
-                <w:szCs w:val="24"/>
-              </w:rPr>
-              <w:t>Player body information</w:t>
-            </w:r>
-          </w:p>
-        </w:tc>
-      </w:tr>
-      <w:tr>
-        <w:tc>
-          <w:tcPr>
-            <w:cnfStyle w:val="001000000000" w:firstRow="0" w:lastRow="0" w:firstColumn="1" w:lastColumn="0" w:oddVBand="0" w:evenVBand="0" w:oddHBand="0" w:evenHBand="0" w:firstRowFirstColumn="0" w:firstRowLastColumn="0" w:lastRowFirstColumn="0" w:lastRowLastColumn="0"/>
-            <w:tcW w:w="4675" w:type="dxa"/>
-          </w:tcPr>
-          <w:p>
-            <w:pPr>
-              <w:rPr>
-                <w:rFonts w:cstheme="minorHAnsi"/>
-                <w:sz w:val="24"/>
-                <w:szCs w:val="24"/>
-              </w:rPr>
-            </w:pPr>
-            <w:r>
-              <w:rPr>
-                <w:rFonts w:cstheme="minorHAnsi"/>
-                <w:b w:val="0"/>
-                <w:bCs w:val="0"/>
-                <w:sz w:val="24"/>
-                <w:szCs w:val="24"/>
-              </w:rPr>
-              <w:t>Popularity</w:t>
-            </w:r>
-          </w:p>
-        </w:tc>
-        <w:tc>
-          <w:tcPr>
-            <w:tcW w:w="4675" w:type="dxa"/>
-          </w:tcPr>
-          <w:p>
-            <w:pPr>
-              <w:cnfStyle w:val="000000000000" w:firstRow="0" w:lastRow="0" w:firstColumn="0" w:lastColumn="0" w:oddVBand="0" w:evenVBand="0" w:oddHBand="0" w:evenHBand="0" w:firstRowFirstColumn="0" w:firstRowLastColumn="0" w:lastRowFirstColumn="0" w:lastRowLastColumn="0"/>
-              <w:rPr>
-                <w:rFonts w:cstheme="minorHAnsi"/>
-                <w:sz w:val="24"/>
-                <w:szCs w:val="24"/>
-              </w:rPr>
-            </w:pPr>
-            <w:r>
-              <w:rPr>
-                <w:rFonts w:cstheme="minorHAnsi"/>
-                <w:sz w:val="24"/>
-                <w:szCs w:val="24"/>
-              </w:rPr>
-              <w:t>Player Popularity</w:t>
-            </w:r>
-          </w:p>
-        </w:tc>
-      </w:tr>
-      <w:tr>
-        <w:trPr>
-          <w:cnfStyle w:val="000000100000" w:firstRow="0" w:lastRow="0" w:firstColumn="0" w:lastColumn="0" w:oddVBand="0" w:evenVBand="0" w:oddHBand="1" w:evenHBand="0" w:firstRowFirstColumn="0" w:firstRowLastColumn="0" w:lastRowFirstColumn="0" w:lastRowLastColumn="0"/>
-        </w:trPr>
-        <w:tc>
-          <w:tcPr>
-            <w:cnfStyle w:val="001000000000" w:firstRow="0" w:lastRow="0" w:firstColumn="1" w:lastColumn="0" w:oddVBand="0" w:evenVBand="0" w:oddHBand="0" w:evenHBand="0" w:firstRowFirstColumn="0" w:firstRowLastColumn="0" w:lastRowFirstColumn="0" w:lastRowLastColumn="0"/>
-            <w:tcW w:w="4675" w:type="dxa"/>
-          </w:tcPr>
-          <w:p>
-            <w:pPr>
-              <w:rPr>
-                <w:rFonts w:cstheme="minorHAnsi"/>
-                <w:sz w:val="24"/>
-                <w:szCs w:val="24"/>
-              </w:rPr>
-            </w:pPr>
-            <w:r>
-              <w:rPr>
-                <w:rFonts w:cstheme="minorHAnsi"/>
-                <w:b w:val="0"/>
-                <w:bCs w:val="0"/>
-                <w:sz w:val="24"/>
-                <w:szCs w:val="24"/>
-              </w:rPr>
-              <w:t xml:space="preserve">BS                                    </w:t>
-            </w:r>
-          </w:p>
-        </w:tc>
-        <w:tc>
-          <w:tcPr>
-            <w:tcW w:w="4675" w:type="dxa"/>
-          </w:tcPr>
-          <w:p>
-            <w:pPr>
-              <w:cnfStyle w:val="000000100000" w:firstRow="0" w:lastRow="0" w:firstColumn="0" w:lastColumn="0" w:oddVBand="0" w:evenVBand="0" w:oddHBand="1" w:evenHBand="0" w:firstRowFirstColumn="0" w:firstRowLastColumn="0" w:lastRowFirstColumn="0" w:lastRowLastColumn="0"/>
-              <w:rPr>
-                <w:rFonts w:cstheme="minorHAnsi"/>
-                <w:sz w:val="24"/>
-                <w:szCs w:val="24"/>
-              </w:rPr>
-            </w:pPr>
-            <w:r>
-              <w:rPr>
-                <w:rFonts w:cstheme="minorHAnsi"/>
-                <w:sz w:val="24"/>
-                <w:szCs w:val="24"/>
-              </w:rPr>
-              <w:t>Unknown</w:t>
-            </w:r>
-          </w:p>
-        </w:tc>
-      </w:tr>
-      <w:tr>
-        <w:tc>
-          <w:tcPr>
-            <w:cnfStyle w:val="001000000000" w:firstRow="0" w:lastRow="0" w:firstColumn="1" w:lastColumn="0" w:oddVBand="0" w:evenVBand="0" w:oddHBand="0" w:evenHBand="0" w:firstRowFirstColumn="0" w:firstRowLastColumn="0" w:lastRowFirstColumn="0" w:lastRowLastColumn="0"/>
-            <w:tcW w:w="4675" w:type="dxa"/>
-          </w:tcPr>
-          <w:p>
-            <w:pPr>
-              <w:rPr>
-                <w:rFonts w:cstheme="minorHAnsi"/>
-                <w:sz w:val="24"/>
-                <w:szCs w:val="24"/>
-              </w:rPr>
-            </w:pPr>
-            <w:r>
-              <w:rPr>
-                <w:rFonts w:cstheme="minorHAnsi"/>
-                <w:b w:val="0"/>
-                <w:bCs w:val="0"/>
-                <w:sz w:val="24"/>
-                <w:szCs w:val="24"/>
-              </w:rPr>
-              <w:t xml:space="preserve">IGS                                   </w:t>
-            </w:r>
-          </w:p>
-        </w:tc>
-        <w:tc>
-          <w:tcPr>
-            <w:tcW w:w="4675" w:type="dxa"/>
-          </w:tcPr>
-          <w:p>
-            <w:pPr>
-              <w:cnfStyle w:val="000000000000" w:firstRow="0" w:lastRow="0" w:firstColumn="0" w:lastColumn="0" w:oddVBand="0" w:evenVBand="0" w:oddHBand="0" w:evenHBand="0" w:firstRowFirstColumn="0" w:firstRowLastColumn="0" w:lastRowFirstColumn="0" w:lastRowLastColumn="0"/>
-              <w:rPr>
-                <w:rFonts w:cstheme="minorHAnsi"/>
-                <w:sz w:val="24"/>
-                <w:szCs w:val="24"/>
-              </w:rPr>
-            </w:pPr>
-            <w:r>
-              <w:rPr>
-                <w:rFonts w:cstheme="minorHAnsi"/>
-                <w:sz w:val="24"/>
-                <w:szCs w:val="24"/>
-              </w:rPr>
-              <w:t>Unknown</w:t>
-            </w:r>
-          </w:p>
-        </w:tc>
-      </w:tr>
-    </w:tbl>
-    <w:p>
-      <w:pPr>
-        <w:spacing w:line="360" w:lineRule="auto"/>
-        <w:rPr>
-          <w:rFonts w:cstheme="minorHAnsi"/>
-          <w:sz w:val="24"/>
-          <w:szCs w:val="24"/>
-        </w:rPr>
-      </w:pPr>
+        <w:t xml:space="preserve">Data size: </w:t>
+      </w:r>
+      <w:r>
+        <w:rPr>
+          <w:rFonts w:cstheme="minorHAnsi"/>
+          <w:sz w:val="24"/>
+          <w:szCs w:val="24"/>
+        </w:rPr>
+        <w:t xml:space="preserve">17,305 </w:t>
+      </w:r>
+      <w:r>
+        <w:rPr>
+          <w:rFonts w:cstheme="minorHAnsi"/>
+          <w:sz w:val="24"/>
+          <w:szCs w:val="24"/>
+        </w:rPr>
+        <w:t xml:space="preserve">rows </w:t>
+      </w:r>
+    </w:p>
+    <w:p>
+      <w:pPr>
+        <w:spacing w:line="360" w:lineRule="auto"/>
+        <w:rPr>
+          <w:rFonts w:cstheme="minorHAnsi"/>
+          <w:sz w:val="24"/>
+          <w:szCs w:val="24"/>
+        </w:rPr>
+      </w:pPr>
+      <w:r>
+        <w:rPr>
+          <w:rFonts w:cstheme="minorHAnsi"/>
+          <w:sz w:val="24"/>
+          <w:szCs w:val="24"/>
+        </w:rPr>
+        <w:t xml:space="preserve">Data Features: </w:t>
+      </w:r>
+      <w:r>
+        <w:rPr>
+          <w:rFonts w:cstheme="minorHAnsi"/>
+          <w:sz w:val="24"/>
+          <w:szCs w:val="24"/>
+        </w:rPr>
+        <w:t>93</w:t>
+      </w:r>
+      <w:bookmarkStart w:id="0" w:name="_GoBack"/>
+      <w:bookmarkEnd w:id="0"/>
+      <w:r>
+        <w:rPr>
+          <w:rFonts w:cstheme="minorHAnsi"/>
+          <w:sz w:val="24"/>
+          <w:szCs w:val="24"/>
+        </w:rPr>
+        <w:t xml:space="preserve"> features</w:t>
+      </w:r>
     </w:p>
     <w:p>
       <w:pPr>
@@ -1332,13 +379,23 @@
           <w:szCs w:val="24"/>
         </w:rPr>
       </w:pPr>
-      <w:r>
-        <w:rPr>
-          <w:rFonts w:cstheme="minorHAnsi"/>
-          <w:sz w:val="24"/>
-          <w:szCs w:val="24"/>
-        </w:rPr>
-        <w:t>Numpy: EDA</w:t>
+      <w:proofErr w:type="spellStart"/>
+      <w:r>
+        <w:rPr>
+          <w:rFonts w:cstheme="minorHAnsi"/>
+          <w:sz w:val="24"/>
+          <w:szCs w:val="24"/>
+        </w:rPr>
+        <w:t>Numpy</w:t>
+      </w:r>
+      <w:proofErr w:type="spellEnd"/>
+      <w:r>
+        <w:rPr>
+          <w:rFonts w:cstheme="minorHAnsi"/>
+          <w:sz w:val="24"/>
+          <w:szCs w:val="24"/>
+        </w:rPr>
+        <w:t>: EDA</w:t>
       </w:r>
     </w:p>
     <w:p>
@@ -1402,25 +459,34 @@
         </w:rPr>
         <w:t>Visualization</w:t>
       </w:r>
-      <w:bookmarkStart w:id="0" w:name="_GoBack"/>
-      <w:bookmarkEnd w:id="0"/>
-    </w:p>
-    <w:p>
-      <w:pPr>
-        <w:spacing w:line="360" w:lineRule="auto"/>
-        <w:rPr>
-          <w:rFonts w:cstheme="minorHAnsi"/>
-          <w:sz w:val="24"/>
-          <w:szCs w:val="24"/>
-        </w:rPr>
-      </w:pPr>
-      <w:r>
-        <w:rPr>
-          <w:rFonts w:cstheme="minorHAnsi"/>
-          <w:sz w:val="24"/>
-          <w:szCs w:val="24"/>
-        </w:rPr>
-        <w:t>Scikit Learn: Modeling</w:t>
+    </w:p>
+    <w:p>
+      <w:pPr>
+        <w:spacing w:line="360" w:lineRule="auto"/>
+        <w:rPr>
+          <w:rFonts w:cstheme="minorHAnsi"/>
+          <w:sz w:val="24"/>
+          <w:szCs w:val="24"/>
+        </w:rPr>
+      </w:pPr>
+      <w:proofErr w:type="spellStart"/>
+      <w:r>
+        <w:rPr>
+          <w:rFonts w:cstheme="minorHAnsi"/>
+          <w:sz w:val="24"/>
+          <w:szCs w:val="24"/>
+        </w:rPr>
+        <w:lastRenderedPageBreak/>
+        <w:t>Scikit</w:t>
+      </w:r>
+      <w:proofErr w:type="spellEnd"/>
+      <w:r>
+        <w:rPr>
+          <w:rFonts w:cstheme="minorHAnsi"/>
+          <w:sz w:val="24"/>
+          <w:szCs w:val="24"/>
+        </w:rPr>
+        <w:t xml:space="preserve"> Learn: Modeling</w:t>
       </w:r>
     </w:p>
     <w:sectPr>
